--- a/2025_Б_ККП_ПЗПІ-22-6_Аранжий_Р_В/2025_Б_ККП_специфікація_ПЗПІ-22-6_Аранжий_Р_В.docx
+++ b/2025_Б_ККП_ПЗПІ-22-6_Аранжий_Р_В/2025_Б_ККП_специфікація_ПЗПІ-22-6_Аранжий_Р_В.docx
@@ -556,8 +556,6 @@
           <w:lang w:val="ru-RU"/>
         </w:rPr>
       </w:pPr>
-      <w:bookmarkStart w:id="0" w:name="_GoBack"/>
-      <w:bookmarkEnd w:id="0"/>
     </w:p>
     <w:p>
       <w:pPr>
@@ -1437,6 +1435,12 @@
             <w:insideH w:val="single" w:color="auto" w:sz="4" w:space="0"/>
             <w:insideV w:val="single" w:color="auto" w:sz="4" w:space="0"/>
           </w:tblBorders>
+          <w:tblCellMar>
+            <w:top w:w="0" w:type="dxa"/>
+            <w:left w:w="108" w:type="dxa"/>
+            <w:bottom w:w="0" w:type="dxa"/>
+            <w:right w:w="108" w:type="dxa"/>
+          </w:tblCellMar>
         </w:tblPrEx>
         <w:tc>
           <w:tcPr>
@@ -3180,14 +3184,1885 @@
         <w:textAlignment w:val="auto"/>
         <w:rPr>
           <w:rFonts w:hint="default" w:ascii="Times New Roman" w:hAnsi="Times New Roman" w:cs="Times New Roman"/>
-          <w:b w:val="0"/>
-          <w:bCs w:val="0"/>
-          <w:sz w:val="28"/>
-          <w:szCs w:val="28"/>
-          <w:rtl w:val="0"/>
-          <w:lang w:val="en-GB"/>
-        </w:rPr>
-      </w:pPr>
+          <w:b/>
+          <w:bCs/>
+          <w:sz w:val="32"/>
+          <w:szCs w:val="32"/>
+          <w:rtl w:val="0"/>
+          <w:lang w:val="en-GB"/>
+        </w:rPr>
+      </w:pPr>
+      <w:r>
+        <w:rPr>
+          <w:rFonts w:hint="default" w:ascii="Times New Roman" w:hAnsi="Times New Roman" w:cs="Times New Roman"/>
+          <w:b/>
+          <w:bCs/>
+          <w:sz w:val="32"/>
+          <w:szCs w:val="32"/>
+          <w:rtl w:val="0"/>
+          <w:lang w:val="en-GB"/>
+        </w:rPr>
+        <w:t>Table of Contents</w:t>
+      </w:r>
+    </w:p>
+    <w:p>
+      <w:pPr>
+        <w:tabs>
+          <w:tab w:val="right" w:leader="dot" w:pos="9344"/>
+        </w:tabs>
+        <w:spacing w:after="0" w:line="360" w:lineRule="auto"/>
+        <w:rPr>
+          <w:rFonts w:hint="default" w:ascii="Times New Roman" w:hAnsi="Times New Roman" w:eastAsia="Times New Roman" w:cs="Times New Roman"/>
+          <w:sz w:val="28"/>
+          <w:szCs w:val="28"/>
+          <w:lang w:val="en-GB" w:eastAsia="en-GB"/>
+        </w:rPr>
+      </w:pPr>
+      <w:r>
+        <w:rPr>
+          <w:rFonts w:ascii="Times New Roman" w:hAnsi="Times New Roman" w:eastAsia="Times New Roman" w:cs="Times New Roman"/>
+          <w:sz w:val="28"/>
+          <w:szCs w:val="28"/>
+          <w:lang w:val="uk-UA" w:eastAsia="ru-RU"/>
+        </w:rPr>
+        <w:fldChar w:fldCharType="begin"/>
+      </w:r>
+      <w:r>
+        <w:rPr>
+          <w:rFonts w:ascii="Times New Roman" w:hAnsi="Times New Roman" w:eastAsia="Times New Roman" w:cs="Times New Roman"/>
+          <w:sz w:val="28"/>
+          <w:szCs w:val="28"/>
+          <w:lang w:val="uk-UA" w:eastAsia="ru-RU"/>
+        </w:rPr>
+        <w:instrText xml:space="preserve"> TOC \o "1-3" \h \z \u </w:instrText>
+      </w:r>
+      <w:r>
+        <w:rPr>
+          <w:rFonts w:ascii="Times New Roman" w:hAnsi="Times New Roman" w:eastAsia="Times New Roman" w:cs="Times New Roman"/>
+          <w:sz w:val="28"/>
+          <w:szCs w:val="28"/>
+          <w:lang w:val="uk-UA" w:eastAsia="ru-RU"/>
+        </w:rPr>
+        <w:fldChar w:fldCharType="separate"/>
+      </w:r>
+      <w:r>
+        <w:fldChar w:fldCharType="begin"/>
+      </w:r>
+      <w:r>
+        <w:instrText xml:space="preserve"> HYPERLINK \l "_Toc105146293" </w:instrText>
+      </w:r>
+      <w:r>
+        <w:fldChar w:fldCharType="separate"/>
+      </w:r>
+      <w:r>
+        <w:rPr>
+          <w:rFonts w:hint="default" w:ascii="Times New Roman" w:hAnsi="Times New Roman" w:cs="Times New Roman"/>
+          <w:sz w:val="28"/>
+          <w:szCs w:val="28"/>
+          <w:lang w:val="en-GB"/>
+        </w:rPr>
+        <w:t>Introduction</w:t>
+      </w:r>
+      <w:r>
+        <w:rPr>
+          <w:rFonts w:ascii="Times New Roman" w:hAnsi="Times New Roman" w:eastAsia="Times New Roman" w:cs="Times New Roman"/>
+          <w:sz w:val="28"/>
+          <w:szCs w:val="28"/>
+          <w:lang w:eastAsia="ru-RU"/>
+        </w:rPr>
+        <w:tab/>
+      </w:r>
+      <w:r>
+        <w:rPr>
+          <w:rFonts w:ascii="Times New Roman" w:hAnsi="Times New Roman" w:eastAsia="Times New Roman" w:cs="Times New Roman"/>
+          <w:sz w:val="28"/>
+          <w:szCs w:val="28"/>
+          <w:lang w:eastAsia="ru-RU"/>
+        </w:rPr>
+        <w:fldChar w:fldCharType="end"/>
+      </w:r>
+      <w:r>
+        <w:rPr>
+          <w:rFonts w:hint="default" w:ascii="Times New Roman" w:hAnsi="Times New Roman" w:eastAsia="Times New Roman" w:cs="Times New Roman"/>
+          <w:sz w:val="28"/>
+          <w:szCs w:val="28"/>
+          <w:lang w:val="en-GB" w:eastAsia="ru-RU"/>
+        </w:rPr>
+        <w:t>5</w:t>
+      </w:r>
+    </w:p>
+    <w:p>
+      <w:pPr>
+        <w:tabs>
+          <w:tab w:val="right" w:leader="dot" w:pos="9344"/>
+        </w:tabs>
+        <w:spacing w:after="0" w:line="360" w:lineRule="auto"/>
+        <w:rPr>
+          <w:rFonts w:hint="default" w:ascii="Times New Roman" w:hAnsi="Times New Roman" w:eastAsia="Times New Roman" w:cs="Times New Roman"/>
+          <w:sz w:val="28"/>
+          <w:szCs w:val="28"/>
+          <w:lang w:val="en-GB" w:eastAsia="en-GB"/>
+        </w:rPr>
+      </w:pPr>
+      <w:r>
+        <w:fldChar w:fldCharType="begin"/>
+      </w:r>
+      <w:r>
+        <w:instrText xml:space="preserve"> HYPERLINK \l "_Toc105146294" </w:instrText>
+      </w:r>
+      <w:r>
+        <w:fldChar w:fldCharType="separate"/>
+      </w:r>
+      <w:r>
+        <w:rPr>
+          <w:rFonts w:hint="default" w:ascii="Times New Roman" w:hAnsi="Times New Roman" w:eastAsia="Calibri" w:cs="Times New Roman"/>
+          <w:sz w:val="28"/>
+          <w:szCs w:val="28"/>
+          <w:lang w:eastAsia="ru-RU"/>
+        </w:rPr>
+        <w:t>1.1 Purpose</w:t>
+      </w:r>
+      <w:r>
+        <w:rPr>
+          <w:rFonts w:ascii="Times New Roman" w:hAnsi="Times New Roman" w:eastAsia="Times New Roman" w:cs="Times New Roman"/>
+          <w:sz w:val="28"/>
+          <w:szCs w:val="28"/>
+          <w:lang w:eastAsia="ru-RU"/>
+        </w:rPr>
+        <w:tab/>
+      </w:r>
+      <w:r>
+        <w:rPr>
+          <w:rFonts w:ascii="Times New Roman" w:hAnsi="Times New Roman" w:eastAsia="Times New Roman" w:cs="Times New Roman"/>
+          <w:sz w:val="28"/>
+          <w:szCs w:val="28"/>
+          <w:lang w:eastAsia="ru-RU"/>
+        </w:rPr>
+        <w:fldChar w:fldCharType="end"/>
+      </w:r>
+      <w:r>
+        <w:rPr>
+          <w:rFonts w:hint="default" w:ascii="Times New Roman" w:hAnsi="Times New Roman" w:eastAsia="Times New Roman" w:cs="Times New Roman"/>
+          <w:sz w:val="28"/>
+          <w:szCs w:val="28"/>
+          <w:lang w:val="en-GB" w:eastAsia="ru-RU"/>
+        </w:rPr>
+        <w:t>5</w:t>
+      </w:r>
+    </w:p>
+    <w:p>
+      <w:pPr>
+        <w:tabs>
+          <w:tab w:val="right" w:leader="dot" w:pos="9344"/>
+        </w:tabs>
+        <w:spacing w:after="0" w:line="360" w:lineRule="auto"/>
+        <w:rPr>
+          <w:rFonts w:hint="default" w:ascii="Times New Roman" w:hAnsi="Times New Roman" w:eastAsia="Times New Roman" w:cs="Times New Roman"/>
+          <w:sz w:val="28"/>
+          <w:szCs w:val="28"/>
+          <w:lang w:val="en-GB" w:eastAsia="en-GB"/>
+        </w:rPr>
+      </w:pPr>
+      <w:r>
+        <w:fldChar w:fldCharType="begin"/>
+      </w:r>
+      <w:r>
+        <w:instrText xml:space="preserve"> HYPERLINK \l "_Toc105146300" </w:instrText>
+      </w:r>
+      <w:r>
+        <w:fldChar w:fldCharType="separate"/>
+      </w:r>
+      <w:r>
+        <w:rPr>
+          <w:rFonts w:hint="default" w:ascii="Times New Roman" w:hAnsi="Times New Roman" w:eastAsia="Calibri" w:cs="Times New Roman"/>
+          <w:sz w:val="28"/>
+          <w:szCs w:val="28"/>
+          <w:lang w:eastAsia="ru-RU"/>
+        </w:rPr>
+        <w:t>1.2 Scope</w:t>
+      </w:r>
+      <w:r>
+        <w:rPr>
+          <w:rFonts w:ascii="Times New Roman" w:hAnsi="Times New Roman" w:eastAsia="Times New Roman" w:cs="Times New Roman"/>
+          <w:sz w:val="28"/>
+          <w:szCs w:val="28"/>
+          <w:lang w:eastAsia="ru-RU"/>
+        </w:rPr>
+        <w:tab/>
+      </w:r>
+      <w:r>
+        <w:rPr>
+          <w:rFonts w:ascii="Times New Roman" w:hAnsi="Times New Roman" w:eastAsia="Times New Roman" w:cs="Times New Roman"/>
+          <w:sz w:val="28"/>
+          <w:szCs w:val="28"/>
+          <w:lang w:eastAsia="ru-RU"/>
+        </w:rPr>
+        <w:fldChar w:fldCharType="end"/>
+      </w:r>
+      <w:r>
+        <w:rPr>
+          <w:rFonts w:hint="default" w:ascii="Times New Roman" w:hAnsi="Times New Roman" w:eastAsia="Times New Roman" w:cs="Times New Roman"/>
+          <w:sz w:val="28"/>
+          <w:szCs w:val="28"/>
+          <w:lang w:val="en-GB" w:eastAsia="ru-RU"/>
+        </w:rPr>
+        <w:t>5</w:t>
+      </w:r>
+    </w:p>
+    <w:p>
+      <w:pPr>
+        <w:tabs>
+          <w:tab w:val="right" w:leader="dot" w:pos="9344"/>
+        </w:tabs>
+        <w:spacing w:after="0" w:line="360" w:lineRule="auto"/>
+        <w:rPr>
+          <w:rFonts w:hint="default" w:ascii="Times New Roman" w:hAnsi="Times New Roman" w:eastAsia="Times New Roman" w:cs="Times New Roman"/>
+          <w:sz w:val="28"/>
+          <w:szCs w:val="28"/>
+          <w:lang w:val="en-GB" w:eastAsia="ru-RU"/>
+        </w:rPr>
+      </w:pPr>
+      <w:r>
+        <w:fldChar w:fldCharType="begin"/>
+      </w:r>
+      <w:r>
+        <w:instrText xml:space="preserve"> HYPERLINK \l "_Toc105146301" </w:instrText>
+      </w:r>
+      <w:r>
+        <w:fldChar w:fldCharType="separate"/>
+      </w:r>
+      <w:r>
+        <w:rPr>
+          <w:rFonts w:hint="default" w:ascii="Times New Roman" w:hAnsi="Times New Roman" w:eastAsia="Calibri" w:cs="Times New Roman"/>
+          <w:sz w:val="28"/>
+          <w:szCs w:val="28"/>
+          <w:lang w:eastAsia="ru-RU"/>
+        </w:rPr>
+        <w:t>1.3 Definitions, Acronyms, and Abbreviations</w:t>
+      </w:r>
+      <w:r>
+        <w:rPr>
+          <w:rFonts w:ascii="Times New Roman" w:hAnsi="Times New Roman" w:eastAsia="Times New Roman" w:cs="Times New Roman"/>
+          <w:sz w:val="28"/>
+          <w:szCs w:val="28"/>
+          <w:lang w:eastAsia="ru-RU"/>
+        </w:rPr>
+        <w:tab/>
+      </w:r>
+      <w:r>
+        <w:rPr>
+          <w:rFonts w:ascii="Times New Roman" w:hAnsi="Times New Roman" w:eastAsia="Times New Roman" w:cs="Times New Roman"/>
+          <w:sz w:val="28"/>
+          <w:szCs w:val="28"/>
+          <w:lang w:eastAsia="ru-RU"/>
+        </w:rPr>
+        <w:fldChar w:fldCharType="end"/>
+      </w:r>
+      <w:r>
+        <w:rPr>
+          <w:rFonts w:hint="default" w:ascii="Times New Roman" w:hAnsi="Times New Roman" w:eastAsia="Times New Roman" w:cs="Times New Roman"/>
+          <w:sz w:val="28"/>
+          <w:szCs w:val="28"/>
+          <w:lang w:val="en-GB" w:eastAsia="ru-RU"/>
+        </w:rPr>
+        <w:t>5</w:t>
+      </w:r>
+    </w:p>
+    <w:p>
+      <w:pPr>
+        <w:tabs>
+          <w:tab w:val="right" w:leader="dot" w:pos="9344"/>
+        </w:tabs>
+        <w:spacing w:after="0" w:line="360" w:lineRule="auto"/>
+        <w:rPr>
+          <w:rFonts w:hint="default" w:ascii="Times New Roman" w:hAnsi="Times New Roman" w:eastAsia="Times New Roman" w:cs="Times New Roman"/>
+          <w:sz w:val="28"/>
+          <w:szCs w:val="28"/>
+          <w:lang w:val="en-US" w:eastAsia="en-GB"/>
+        </w:rPr>
+      </w:pPr>
+      <w:r>
+        <w:rPr>
+          <w:rFonts w:hint="default" w:ascii="Times New Roman" w:hAnsi="Times New Roman" w:eastAsia="Times New Roman" w:cs="Times New Roman"/>
+          <w:sz w:val="28"/>
+          <w:szCs w:val="28"/>
+          <w:lang w:val="en-US" w:eastAsia="en-GB"/>
+        </w:rPr>
+        <w:t>1.4 References</w:t>
+      </w:r>
+      <w:r>
+        <w:rPr>
+          <w:rFonts w:hint="default" w:ascii="Times New Roman" w:hAnsi="Times New Roman" w:eastAsia="Times New Roman" w:cs="Times New Roman"/>
+          <w:sz w:val="28"/>
+          <w:szCs w:val="28"/>
+          <w:lang w:val="en-US" w:eastAsia="en-GB"/>
+        </w:rPr>
+        <w:tab/>
+        <w:t>6</w:t>
+      </w:r>
+      <w:r>
+        <w:rPr>
+          <w:rFonts w:hint="default" w:ascii="Times New Roman" w:hAnsi="Times New Roman" w:eastAsia="Times New Roman" w:cs="Times New Roman"/>
+          <w:sz w:val="28"/>
+          <w:szCs w:val="28"/>
+          <w:lang w:val="en-US" w:eastAsia="en-GB"/>
+        </w:rPr>
+        <w:tab/>
+      </w:r>
+    </w:p>
+    <w:p>
+      <w:pPr>
+        <w:tabs>
+          <w:tab w:val="right" w:leader="dot" w:pos="9344"/>
+        </w:tabs>
+        <w:spacing w:after="0" w:line="360" w:lineRule="auto"/>
+        <w:rPr>
+          <w:rFonts w:hint="default" w:ascii="Times New Roman" w:hAnsi="Times New Roman" w:eastAsia="Times New Roman" w:cs="Times New Roman"/>
+          <w:sz w:val="28"/>
+          <w:szCs w:val="28"/>
+          <w:lang w:val="en-US" w:eastAsia="en-GB"/>
+        </w:rPr>
+      </w:pPr>
+      <w:r>
+        <w:rPr>
+          <w:rFonts w:hint="default" w:ascii="Times New Roman" w:hAnsi="Times New Roman" w:eastAsia="Times New Roman" w:cs="Times New Roman"/>
+          <w:sz w:val="28"/>
+          <w:szCs w:val="28"/>
+          <w:lang w:val="en-US" w:eastAsia="en-GB"/>
+        </w:rPr>
+        <w:t>1.5 Overview</w:t>
+      </w:r>
+      <w:r>
+        <w:rPr>
+          <w:rFonts w:hint="default" w:ascii="Times New Roman" w:hAnsi="Times New Roman" w:eastAsia="Times New Roman" w:cs="Times New Roman"/>
+          <w:sz w:val="28"/>
+          <w:szCs w:val="28"/>
+          <w:lang w:val="en-US" w:eastAsia="en-GB"/>
+        </w:rPr>
+        <w:tab/>
+        <w:t>6</w:t>
+      </w:r>
+    </w:p>
+    <w:p>
+      <w:pPr>
+        <w:tabs>
+          <w:tab w:val="right" w:leader="dot" w:pos="9344"/>
+        </w:tabs>
+        <w:spacing w:after="0" w:line="360" w:lineRule="auto"/>
+        <w:rPr>
+          <w:rFonts w:hint="default" w:ascii="Times New Roman" w:hAnsi="Times New Roman" w:cs="Times New Roman"/>
+          <w:sz w:val="28"/>
+          <w:szCs w:val="28"/>
+        </w:rPr>
+      </w:pPr>
+      <w:r>
+        <w:rPr>
+          <w:rFonts w:hint="default" w:ascii="Times New Roman" w:hAnsi="Times New Roman" w:cs="Times New Roman"/>
+          <w:sz w:val="28"/>
+          <w:szCs w:val="28"/>
+        </w:rPr>
+        <w:t>2. General Description</w:t>
+      </w:r>
+      <w:r>
+        <w:rPr>
+          <w:rFonts w:hint="default" w:ascii="Times New Roman" w:hAnsi="Times New Roman" w:cs="Times New Roman"/>
+          <w:sz w:val="28"/>
+          <w:szCs w:val="28"/>
+          <w:lang w:val="en-GB"/>
+        </w:rPr>
+        <w:tab/>
+      </w:r>
+      <w:r>
+        <w:rPr>
+          <w:rFonts w:hint="default" w:ascii="Times New Roman" w:hAnsi="Times New Roman" w:cs="Times New Roman"/>
+          <w:sz w:val="28"/>
+          <w:szCs w:val="28"/>
+        </w:rPr>
+        <w:t>7</w:t>
+      </w:r>
+    </w:p>
+    <w:p>
+      <w:pPr>
+        <w:tabs>
+          <w:tab w:val="right" w:leader="dot" w:pos="9344"/>
+        </w:tabs>
+        <w:spacing w:after="0" w:line="360" w:lineRule="auto"/>
+        <w:rPr>
+          <w:rFonts w:hint="default" w:ascii="Times New Roman" w:hAnsi="Times New Roman" w:cs="Times New Roman"/>
+          <w:sz w:val="28"/>
+          <w:szCs w:val="28"/>
+        </w:rPr>
+      </w:pPr>
+      <w:r>
+        <w:rPr>
+          <w:rFonts w:hint="default" w:ascii="Times New Roman" w:hAnsi="Times New Roman" w:cs="Times New Roman"/>
+          <w:sz w:val="28"/>
+          <w:szCs w:val="28"/>
+        </w:rPr>
+        <w:t>2.1 Product Perspective</w:t>
+      </w:r>
+      <w:r>
+        <w:rPr>
+          <w:rFonts w:hint="default" w:ascii="Times New Roman" w:hAnsi="Times New Roman" w:cs="Times New Roman"/>
+          <w:sz w:val="28"/>
+          <w:szCs w:val="28"/>
+          <w:lang w:val="en-GB"/>
+        </w:rPr>
+        <w:tab/>
+      </w:r>
+      <w:r>
+        <w:rPr>
+          <w:rFonts w:hint="default" w:ascii="Times New Roman" w:hAnsi="Times New Roman" w:cs="Times New Roman"/>
+          <w:sz w:val="28"/>
+          <w:szCs w:val="28"/>
+        </w:rPr>
+        <w:t>7</w:t>
+      </w:r>
+    </w:p>
+    <w:p>
+      <w:pPr>
+        <w:tabs>
+          <w:tab w:val="right" w:leader="dot" w:pos="9344"/>
+        </w:tabs>
+        <w:spacing w:after="0" w:line="360" w:lineRule="auto"/>
+        <w:rPr>
+          <w:rFonts w:hint="default" w:ascii="Times New Roman" w:hAnsi="Times New Roman" w:cs="Times New Roman"/>
+          <w:sz w:val="28"/>
+          <w:szCs w:val="28"/>
+        </w:rPr>
+      </w:pPr>
+      <w:r>
+        <w:rPr>
+          <w:rFonts w:hint="default" w:ascii="Times New Roman" w:hAnsi="Times New Roman" w:cs="Times New Roman"/>
+          <w:sz w:val="28"/>
+          <w:szCs w:val="28"/>
+        </w:rPr>
+        <w:t>2.2 Product Functions</w:t>
+      </w:r>
+      <w:r>
+        <w:rPr>
+          <w:rFonts w:hint="default" w:ascii="Times New Roman" w:hAnsi="Times New Roman" w:cs="Times New Roman"/>
+          <w:sz w:val="28"/>
+          <w:szCs w:val="28"/>
+          <w:lang w:val="en-GB"/>
+        </w:rPr>
+        <w:tab/>
+      </w:r>
+      <w:r>
+        <w:rPr>
+          <w:rFonts w:hint="default" w:ascii="Times New Roman" w:hAnsi="Times New Roman" w:cs="Times New Roman"/>
+          <w:sz w:val="28"/>
+          <w:szCs w:val="28"/>
+        </w:rPr>
+        <w:t>7</w:t>
+      </w:r>
+    </w:p>
+    <w:p>
+      <w:pPr>
+        <w:tabs>
+          <w:tab w:val="right" w:leader="dot" w:pos="9344"/>
+        </w:tabs>
+        <w:spacing w:after="0" w:line="360" w:lineRule="auto"/>
+        <w:rPr>
+          <w:rFonts w:hint="default" w:ascii="Times New Roman" w:hAnsi="Times New Roman" w:cs="Times New Roman"/>
+          <w:sz w:val="28"/>
+          <w:szCs w:val="28"/>
+        </w:rPr>
+      </w:pPr>
+      <w:r>
+        <w:rPr>
+          <w:rFonts w:hint="default" w:ascii="Times New Roman" w:hAnsi="Times New Roman" w:cs="Times New Roman"/>
+          <w:sz w:val="28"/>
+          <w:szCs w:val="28"/>
+        </w:rPr>
+        <w:t>2.3 User Characteristics</w:t>
+      </w:r>
+      <w:r>
+        <w:rPr>
+          <w:rFonts w:hint="default" w:ascii="Times New Roman" w:hAnsi="Times New Roman" w:cs="Times New Roman"/>
+          <w:sz w:val="28"/>
+          <w:szCs w:val="28"/>
+          <w:lang w:val="en-GB"/>
+        </w:rPr>
+        <w:tab/>
+      </w:r>
+      <w:r>
+        <w:rPr>
+          <w:rFonts w:hint="default" w:ascii="Times New Roman" w:hAnsi="Times New Roman" w:cs="Times New Roman"/>
+          <w:sz w:val="28"/>
+          <w:szCs w:val="28"/>
+        </w:rPr>
+        <w:t>9</w:t>
+      </w:r>
+    </w:p>
+    <w:p>
+      <w:pPr>
+        <w:tabs>
+          <w:tab w:val="right" w:leader="dot" w:pos="9344"/>
+        </w:tabs>
+        <w:spacing w:after="0" w:line="360" w:lineRule="auto"/>
+        <w:rPr>
+          <w:rFonts w:hint="default" w:ascii="Times New Roman" w:hAnsi="Times New Roman" w:cs="Times New Roman"/>
+          <w:sz w:val="28"/>
+          <w:szCs w:val="28"/>
+        </w:rPr>
+      </w:pPr>
+      <w:r>
+        <w:rPr>
+          <w:rFonts w:hint="default" w:ascii="Times New Roman" w:hAnsi="Times New Roman" w:cs="Times New Roman"/>
+          <w:sz w:val="28"/>
+          <w:szCs w:val="28"/>
+        </w:rPr>
+        <w:t>2.4 General Constraints</w:t>
+      </w:r>
+      <w:r>
+        <w:rPr>
+          <w:rFonts w:hint="default" w:ascii="Times New Roman" w:hAnsi="Times New Roman" w:cs="Times New Roman"/>
+          <w:sz w:val="28"/>
+          <w:szCs w:val="28"/>
+          <w:lang w:val="en-GB"/>
+        </w:rPr>
+        <w:tab/>
+      </w:r>
+      <w:r>
+        <w:rPr>
+          <w:rFonts w:hint="default" w:ascii="Times New Roman" w:hAnsi="Times New Roman" w:cs="Times New Roman"/>
+          <w:sz w:val="28"/>
+          <w:szCs w:val="28"/>
+        </w:rPr>
+        <w:t>11</w:t>
+      </w:r>
+    </w:p>
+    <w:p>
+      <w:pPr>
+        <w:tabs>
+          <w:tab w:val="right" w:leader="dot" w:pos="9344"/>
+        </w:tabs>
+        <w:spacing w:after="0" w:line="360" w:lineRule="auto"/>
+        <w:rPr>
+          <w:rFonts w:hint="default" w:ascii="Times New Roman" w:hAnsi="Times New Roman" w:cs="Times New Roman"/>
+          <w:sz w:val="28"/>
+          <w:szCs w:val="28"/>
+        </w:rPr>
+      </w:pPr>
+      <w:r>
+        <w:rPr>
+          <w:rFonts w:hint="default" w:ascii="Times New Roman" w:hAnsi="Times New Roman" w:cs="Times New Roman"/>
+          <w:sz w:val="28"/>
+          <w:szCs w:val="28"/>
+        </w:rPr>
+        <w:t>2.4.1 Технічні обмеження</w:t>
+      </w:r>
+      <w:r>
+        <w:rPr>
+          <w:rFonts w:hint="default" w:ascii="Times New Roman" w:hAnsi="Times New Roman" w:cs="Times New Roman"/>
+          <w:sz w:val="28"/>
+          <w:szCs w:val="28"/>
+          <w:lang w:val="en-GB"/>
+        </w:rPr>
+        <w:tab/>
+      </w:r>
+      <w:r>
+        <w:rPr>
+          <w:rFonts w:hint="default" w:ascii="Times New Roman" w:hAnsi="Times New Roman" w:cs="Times New Roman"/>
+          <w:sz w:val="28"/>
+          <w:szCs w:val="28"/>
+        </w:rPr>
+        <w:t>11</w:t>
+      </w:r>
+    </w:p>
+    <w:p>
+      <w:pPr>
+        <w:tabs>
+          <w:tab w:val="right" w:leader="dot" w:pos="9344"/>
+        </w:tabs>
+        <w:spacing w:after="0" w:line="360" w:lineRule="auto"/>
+        <w:rPr>
+          <w:rFonts w:hint="default" w:ascii="Times New Roman" w:hAnsi="Times New Roman" w:cs="Times New Roman"/>
+          <w:sz w:val="28"/>
+          <w:szCs w:val="28"/>
+        </w:rPr>
+      </w:pPr>
+      <w:r>
+        <w:rPr>
+          <w:rFonts w:hint="default" w:ascii="Times New Roman" w:hAnsi="Times New Roman" w:cs="Times New Roman"/>
+          <w:sz w:val="28"/>
+          <w:szCs w:val="28"/>
+        </w:rPr>
+        <w:t>2.4.2 Операційні обмеження</w:t>
+      </w:r>
+      <w:r>
+        <w:rPr>
+          <w:rFonts w:hint="default" w:ascii="Times New Roman" w:hAnsi="Times New Roman" w:cs="Times New Roman"/>
+          <w:sz w:val="28"/>
+          <w:szCs w:val="28"/>
+          <w:lang w:val="en-GB"/>
+        </w:rPr>
+        <w:tab/>
+      </w:r>
+      <w:r>
+        <w:rPr>
+          <w:rFonts w:hint="default" w:ascii="Times New Roman" w:hAnsi="Times New Roman" w:cs="Times New Roman"/>
+          <w:sz w:val="28"/>
+          <w:szCs w:val="28"/>
+        </w:rPr>
+        <w:t>11</w:t>
+      </w:r>
+    </w:p>
+    <w:p>
+      <w:pPr>
+        <w:tabs>
+          <w:tab w:val="right" w:leader="dot" w:pos="9344"/>
+        </w:tabs>
+        <w:spacing w:after="0" w:line="360" w:lineRule="auto"/>
+        <w:rPr>
+          <w:rFonts w:hint="default" w:ascii="Times New Roman" w:hAnsi="Times New Roman" w:cs="Times New Roman"/>
+          <w:sz w:val="28"/>
+          <w:szCs w:val="28"/>
+        </w:rPr>
+      </w:pPr>
+      <w:r>
+        <w:rPr>
+          <w:rFonts w:hint="default" w:ascii="Times New Roman" w:hAnsi="Times New Roman" w:cs="Times New Roman"/>
+          <w:sz w:val="28"/>
+          <w:szCs w:val="28"/>
+        </w:rPr>
+        <w:t>2.5 Assumptions and Dependencies</w:t>
+      </w:r>
+      <w:r>
+        <w:rPr>
+          <w:rFonts w:hint="default" w:ascii="Times New Roman" w:hAnsi="Times New Roman" w:cs="Times New Roman"/>
+          <w:sz w:val="28"/>
+          <w:szCs w:val="28"/>
+          <w:lang w:val="en-GB"/>
+        </w:rPr>
+        <w:tab/>
+      </w:r>
+      <w:r>
+        <w:rPr>
+          <w:rFonts w:hint="default" w:ascii="Times New Roman" w:hAnsi="Times New Roman" w:cs="Times New Roman"/>
+          <w:sz w:val="28"/>
+          <w:szCs w:val="28"/>
+        </w:rPr>
+        <w:t>11</w:t>
+      </w:r>
+    </w:p>
+    <w:p>
+      <w:pPr>
+        <w:tabs>
+          <w:tab w:val="right" w:leader="dot" w:pos="9344"/>
+        </w:tabs>
+        <w:spacing w:after="0" w:line="360" w:lineRule="auto"/>
+        <w:rPr>
+          <w:rFonts w:hint="default" w:ascii="Times New Roman" w:hAnsi="Times New Roman" w:cs="Times New Roman"/>
+          <w:sz w:val="28"/>
+          <w:szCs w:val="28"/>
+        </w:rPr>
+      </w:pPr>
+      <w:r>
+        <w:rPr>
+          <w:rFonts w:hint="default" w:ascii="Times New Roman" w:hAnsi="Times New Roman" w:cs="Times New Roman"/>
+          <w:sz w:val="28"/>
+          <w:szCs w:val="28"/>
+        </w:rPr>
+        <w:t>2.5.1 Припущення</w:t>
+      </w:r>
+      <w:r>
+        <w:rPr>
+          <w:rFonts w:hint="default" w:ascii="Times New Roman" w:hAnsi="Times New Roman" w:cs="Times New Roman"/>
+          <w:sz w:val="28"/>
+          <w:szCs w:val="28"/>
+          <w:lang w:val="en-GB"/>
+        </w:rPr>
+        <w:tab/>
+      </w:r>
+      <w:r>
+        <w:rPr>
+          <w:rFonts w:hint="default" w:ascii="Times New Roman" w:hAnsi="Times New Roman" w:cs="Times New Roman"/>
+          <w:sz w:val="28"/>
+          <w:szCs w:val="28"/>
+        </w:rPr>
+        <w:t>11</w:t>
+      </w:r>
+    </w:p>
+    <w:p>
+      <w:pPr>
+        <w:tabs>
+          <w:tab w:val="right" w:leader="dot" w:pos="9344"/>
+        </w:tabs>
+        <w:spacing w:after="0" w:line="360" w:lineRule="auto"/>
+        <w:rPr>
+          <w:rFonts w:hint="default" w:ascii="Times New Roman" w:hAnsi="Times New Roman" w:cs="Times New Roman"/>
+          <w:sz w:val="28"/>
+          <w:szCs w:val="28"/>
+        </w:rPr>
+      </w:pPr>
+      <w:r>
+        <w:rPr>
+          <w:rFonts w:hint="default" w:ascii="Times New Roman" w:hAnsi="Times New Roman" w:cs="Times New Roman"/>
+          <w:sz w:val="28"/>
+          <w:szCs w:val="28"/>
+        </w:rPr>
+        <w:t>2.5.2 Залежності</w:t>
+      </w:r>
+      <w:r>
+        <w:rPr>
+          <w:rFonts w:hint="default" w:ascii="Times New Roman" w:hAnsi="Times New Roman" w:cs="Times New Roman"/>
+          <w:sz w:val="28"/>
+          <w:szCs w:val="28"/>
+          <w:lang w:val="en-GB"/>
+        </w:rPr>
+        <w:tab/>
+      </w:r>
+      <w:r>
+        <w:rPr>
+          <w:rFonts w:hint="default" w:ascii="Times New Roman" w:hAnsi="Times New Roman" w:cs="Times New Roman"/>
+          <w:sz w:val="28"/>
+          <w:szCs w:val="28"/>
+        </w:rPr>
+        <w:t>12</w:t>
+      </w:r>
+    </w:p>
+    <w:p>
+      <w:pPr>
+        <w:tabs>
+          <w:tab w:val="right" w:leader="dot" w:pos="9344"/>
+        </w:tabs>
+        <w:spacing w:after="0" w:line="360" w:lineRule="auto"/>
+        <w:rPr>
+          <w:rFonts w:hint="default" w:ascii="Times New Roman" w:hAnsi="Times New Roman" w:cs="Times New Roman"/>
+          <w:sz w:val="28"/>
+          <w:szCs w:val="28"/>
+        </w:rPr>
+      </w:pPr>
+      <w:r>
+        <w:rPr>
+          <w:rFonts w:hint="default" w:ascii="Times New Roman" w:hAnsi="Times New Roman" w:cs="Times New Roman"/>
+          <w:sz w:val="28"/>
+          <w:szCs w:val="28"/>
+        </w:rPr>
+        <w:t>3. Specific Requirements</w:t>
+      </w:r>
+      <w:r>
+        <w:rPr>
+          <w:rFonts w:hint="default" w:ascii="Times New Roman" w:hAnsi="Times New Roman" w:cs="Times New Roman"/>
+          <w:sz w:val="28"/>
+          <w:szCs w:val="28"/>
+          <w:lang w:val="en-GB"/>
+        </w:rPr>
+        <w:tab/>
+      </w:r>
+      <w:r>
+        <w:rPr>
+          <w:rFonts w:hint="default" w:ascii="Times New Roman" w:hAnsi="Times New Roman" w:cs="Times New Roman"/>
+          <w:sz w:val="28"/>
+          <w:szCs w:val="28"/>
+        </w:rPr>
+        <w:t>14</w:t>
+      </w:r>
+    </w:p>
+    <w:p>
+      <w:pPr>
+        <w:tabs>
+          <w:tab w:val="right" w:leader="dot" w:pos="9344"/>
+        </w:tabs>
+        <w:spacing w:after="0" w:line="360" w:lineRule="auto"/>
+        <w:rPr>
+          <w:rFonts w:hint="default" w:ascii="Times New Roman" w:hAnsi="Times New Roman" w:cs="Times New Roman"/>
+          <w:sz w:val="28"/>
+          <w:szCs w:val="28"/>
+        </w:rPr>
+      </w:pPr>
+      <w:r>
+        <w:rPr>
+          <w:rFonts w:hint="default" w:ascii="Times New Roman" w:hAnsi="Times New Roman" w:cs="Times New Roman"/>
+          <w:sz w:val="28"/>
+          <w:szCs w:val="28"/>
+        </w:rPr>
+        <w:t>3.1 External Interface Requirements</w:t>
+      </w:r>
+      <w:r>
+        <w:rPr>
+          <w:rFonts w:hint="default" w:ascii="Times New Roman" w:hAnsi="Times New Roman" w:cs="Times New Roman"/>
+          <w:sz w:val="28"/>
+          <w:szCs w:val="28"/>
+          <w:lang w:val="en-GB"/>
+        </w:rPr>
+        <w:tab/>
+      </w:r>
+      <w:r>
+        <w:rPr>
+          <w:rFonts w:hint="default" w:ascii="Times New Roman" w:hAnsi="Times New Roman" w:cs="Times New Roman"/>
+          <w:sz w:val="28"/>
+          <w:szCs w:val="28"/>
+        </w:rPr>
+        <w:t>14</w:t>
+      </w:r>
+    </w:p>
+    <w:p>
+      <w:pPr>
+        <w:tabs>
+          <w:tab w:val="right" w:leader="dot" w:pos="9344"/>
+        </w:tabs>
+        <w:spacing w:after="0" w:line="360" w:lineRule="auto"/>
+        <w:rPr>
+          <w:rFonts w:hint="default" w:ascii="Times New Roman" w:hAnsi="Times New Roman" w:cs="Times New Roman"/>
+          <w:sz w:val="28"/>
+          <w:szCs w:val="28"/>
+        </w:rPr>
+      </w:pPr>
+      <w:r>
+        <w:rPr>
+          <w:rFonts w:hint="default" w:ascii="Times New Roman" w:hAnsi="Times New Roman" w:cs="Times New Roman"/>
+          <w:sz w:val="28"/>
+          <w:szCs w:val="28"/>
+        </w:rPr>
+        <w:t>3.1.1 User Interfaces</w:t>
+      </w:r>
+      <w:r>
+        <w:rPr>
+          <w:rFonts w:hint="default" w:ascii="Times New Roman" w:hAnsi="Times New Roman" w:cs="Times New Roman"/>
+          <w:sz w:val="28"/>
+          <w:szCs w:val="28"/>
+          <w:lang w:val="ru-RU"/>
+        </w:rPr>
+        <w:tab/>
+      </w:r>
+      <w:r>
+        <w:rPr>
+          <w:rFonts w:hint="default" w:ascii="Times New Roman" w:hAnsi="Times New Roman" w:cs="Times New Roman"/>
+          <w:sz w:val="28"/>
+          <w:szCs w:val="28"/>
+        </w:rPr>
+        <w:t>14</w:t>
+      </w:r>
+    </w:p>
+    <w:p>
+      <w:pPr>
+        <w:tabs>
+          <w:tab w:val="right" w:leader="dot" w:pos="9344"/>
+        </w:tabs>
+        <w:spacing w:after="0" w:line="360" w:lineRule="auto"/>
+        <w:rPr>
+          <w:rFonts w:hint="default" w:ascii="Times New Roman" w:hAnsi="Times New Roman" w:cs="Times New Roman"/>
+          <w:sz w:val="28"/>
+          <w:szCs w:val="28"/>
+        </w:rPr>
+      </w:pPr>
+      <w:r>
+        <w:rPr>
+          <w:rFonts w:hint="default" w:ascii="Times New Roman" w:hAnsi="Times New Roman" w:cs="Times New Roman"/>
+          <w:sz w:val="28"/>
+          <w:szCs w:val="28"/>
+        </w:rPr>
+        <w:t>3.1.2 Hardware Interfaces</w:t>
+      </w:r>
+      <w:r>
+        <w:rPr>
+          <w:rFonts w:hint="default" w:ascii="Times New Roman" w:hAnsi="Times New Roman" w:cs="Times New Roman"/>
+          <w:sz w:val="28"/>
+          <w:szCs w:val="28"/>
+          <w:lang w:val="ru-RU"/>
+        </w:rPr>
+        <w:tab/>
+      </w:r>
+      <w:r>
+        <w:rPr>
+          <w:rFonts w:hint="default" w:ascii="Times New Roman" w:hAnsi="Times New Roman" w:cs="Times New Roman"/>
+          <w:sz w:val="28"/>
+          <w:szCs w:val="28"/>
+        </w:rPr>
+        <w:t>14</w:t>
+      </w:r>
+    </w:p>
+    <w:p>
+      <w:pPr>
+        <w:tabs>
+          <w:tab w:val="right" w:leader="dot" w:pos="9344"/>
+        </w:tabs>
+        <w:spacing w:after="0" w:line="360" w:lineRule="auto"/>
+        <w:rPr>
+          <w:rFonts w:hint="default" w:ascii="Times New Roman" w:hAnsi="Times New Roman" w:cs="Times New Roman"/>
+          <w:sz w:val="28"/>
+          <w:szCs w:val="28"/>
+        </w:rPr>
+      </w:pPr>
+      <w:r>
+        <w:rPr>
+          <w:rFonts w:hint="default" w:ascii="Times New Roman" w:hAnsi="Times New Roman" w:cs="Times New Roman"/>
+          <w:sz w:val="28"/>
+          <w:szCs w:val="28"/>
+        </w:rPr>
+        <w:t>3.1.3 Software Interfaces</w:t>
+      </w:r>
+      <w:r>
+        <w:rPr>
+          <w:rFonts w:hint="default" w:ascii="Times New Roman" w:hAnsi="Times New Roman" w:cs="Times New Roman"/>
+          <w:sz w:val="28"/>
+          <w:szCs w:val="28"/>
+          <w:lang w:val="ru-RU"/>
+        </w:rPr>
+        <w:tab/>
+      </w:r>
+      <w:r>
+        <w:rPr>
+          <w:rFonts w:hint="default" w:ascii="Times New Roman" w:hAnsi="Times New Roman" w:cs="Times New Roman"/>
+          <w:sz w:val="28"/>
+          <w:szCs w:val="28"/>
+        </w:rPr>
+        <w:t>14</w:t>
+      </w:r>
+    </w:p>
+    <w:p>
+      <w:pPr>
+        <w:tabs>
+          <w:tab w:val="right" w:leader="dot" w:pos="9344"/>
+        </w:tabs>
+        <w:spacing w:after="0" w:line="360" w:lineRule="auto"/>
+        <w:rPr>
+          <w:rFonts w:hint="default" w:ascii="Times New Roman" w:hAnsi="Times New Roman" w:cs="Times New Roman"/>
+          <w:sz w:val="28"/>
+          <w:szCs w:val="28"/>
+        </w:rPr>
+      </w:pPr>
+      <w:r>
+        <w:rPr>
+          <w:rFonts w:hint="default" w:ascii="Times New Roman" w:hAnsi="Times New Roman" w:cs="Times New Roman"/>
+          <w:sz w:val="28"/>
+          <w:szCs w:val="28"/>
+        </w:rPr>
+        <w:t>3.1.4 Communications Interfaces</w:t>
+      </w:r>
+      <w:r>
+        <w:rPr>
+          <w:rFonts w:hint="default" w:ascii="Times New Roman" w:hAnsi="Times New Roman" w:cs="Times New Roman"/>
+          <w:sz w:val="28"/>
+          <w:szCs w:val="28"/>
+          <w:lang w:val="ru-RU"/>
+        </w:rPr>
+        <w:tab/>
+      </w:r>
+      <w:r>
+        <w:rPr>
+          <w:rFonts w:hint="default" w:ascii="Times New Roman" w:hAnsi="Times New Roman" w:cs="Times New Roman"/>
+          <w:sz w:val="28"/>
+          <w:szCs w:val="28"/>
+        </w:rPr>
+        <w:t>14</w:t>
+      </w:r>
+    </w:p>
+    <w:p>
+      <w:pPr>
+        <w:tabs>
+          <w:tab w:val="right" w:leader="dot" w:pos="9344"/>
+        </w:tabs>
+        <w:spacing w:after="0" w:line="360" w:lineRule="auto"/>
+        <w:rPr>
+          <w:rFonts w:hint="default" w:ascii="Times New Roman" w:hAnsi="Times New Roman" w:cs="Times New Roman"/>
+          <w:sz w:val="28"/>
+          <w:szCs w:val="28"/>
+        </w:rPr>
+      </w:pPr>
+      <w:r>
+        <w:rPr>
+          <w:rFonts w:hint="default" w:ascii="Times New Roman" w:hAnsi="Times New Roman" w:cs="Times New Roman"/>
+          <w:sz w:val="28"/>
+          <w:szCs w:val="28"/>
+        </w:rPr>
+        <w:t>3.2 Functional Requirements</w:t>
+      </w:r>
+      <w:r>
+        <w:rPr>
+          <w:rFonts w:hint="default" w:ascii="Times New Roman" w:hAnsi="Times New Roman" w:cs="Times New Roman"/>
+          <w:sz w:val="28"/>
+          <w:szCs w:val="28"/>
+          <w:lang w:val="ru-RU"/>
+        </w:rPr>
+        <w:tab/>
+      </w:r>
+      <w:r>
+        <w:rPr>
+          <w:rFonts w:hint="default" w:ascii="Times New Roman" w:hAnsi="Times New Roman" w:cs="Times New Roman"/>
+          <w:sz w:val="28"/>
+          <w:szCs w:val="28"/>
+        </w:rPr>
+        <w:t>15</w:t>
+      </w:r>
+    </w:p>
+    <w:p>
+      <w:pPr>
+        <w:tabs>
+          <w:tab w:val="right" w:leader="dot" w:pos="9344"/>
+        </w:tabs>
+        <w:spacing w:after="0" w:line="360" w:lineRule="auto"/>
+        <w:rPr>
+          <w:rFonts w:hint="default" w:ascii="Times New Roman" w:hAnsi="Times New Roman" w:cs="Times New Roman"/>
+          <w:sz w:val="28"/>
+          <w:szCs w:val="28"/>
+        </w:rPr>
+      </w:pPr>
+      <w:r>
+        <w:rPr>
+          <w:rFonts w:hint="default" w:ascii="Times New Roman" w:hAnsi="Times New Roman" w:cs="Times New Roman"/>
+          <w:sz w:val="28"/>
+          <w:szCs w:val="28"/>
+        </w:rPr>
+        <w:t>3.2.1 Додавання інформації про тварину</w:t>
+      </w:r>
+      <w:r>
+        <w:rPr>
+          <w:rFonts w:hint="default" w:ascii="Times New Roman" w:hAnsi="Times New Roman" w:cs="Times New Roman"/>
+          <w:sz w:val="28"/>
+          <w:szCs w:val="28"/>
+          <w:lang w:val="ru-RU"/>
+        </w:rPr>
+        <w:tab/>
+      </w:r>
+      <w:r>
+        <w:rPr>
+          <w:rFonts w:hint="default" w:ascii="Times New Roman" w:hAnsi="Times New Roman" w:cs="Times New Roman"/>
+          <w:sz w:val="28"/>
+          <w:szCs w:val="28"/>
+        </w:rPr>
+        <w:t>15</w:t>
+      </w:r>
+    </w:p>
+    <w:p>
+      <w:pPr>
+        <w:tabs>
+          <w:tab w:val="right" w:leader="dot" w:pos="9344"/>
+        </w:tabs>
+        <w:spacing w:after="0" w:line="360" w:lineRule="auto"/>
+        <w:rPr>
+          <w:rFonts w:hint="default" w:ascii="Times New Roman" w:hAnsi="Times New Roman" w:cs="Times New Roman"/>
+          <w:sz w:val="28"/>
+          <w:szCs w:val="28"/>
+        </w:rPr>
+      </w:pPr>
+      <w:r>
+        <w:rPr>
+          <w:rFonts w:hint="default" w:ascii="Times New Roman" w:hAnsi="Times New Roman" w:cs="Times New Roman"/>
+          <w:sz w:val="28"/>
+          <w:szCs w:val="28"/>
+        </w:rPr>
+        <w:t>3.2.2 Оновлення та редагування інформації про тварин</w:t>
+      </w:r>
+      <w:r>
+        <w:rPr>
+          <w:rFonts w:hint="default" w:ascii="Times New Roman" w:hAnsi="Times New Roman" w:cs="Times New Roman"/>
+          <w:sz w:val="28"/>
+          <w:szCs w:val="28"/>
+          <w:lang w:val="ru-RU"/>
+        </w:rPr>
+        <w:tab/>
+      </w:r>
+      <w:r>
+        <w:rPr>
+          <w:rFonts w:hint="default" w:ascii="Times New Roman" w:hAnsi="Times New Roman" w:cs="Times New Roman"/>
+          <w:sz w:val="28"/>
+          <w:szCs w:val="28"/>
+        </w:rPr>
+        <w:t>16</w:t>
+      </w:r>
+    </w:p>
+    <w:p>
+      <w:pPr>
+        <w:tabs>
+          <w:tab w:val="right" w:leader="dot" w:pos="9344"/>
+        </w:tabs>
+        <w:spacing w:after="0" w:line="360" w:lineRule="auto"/>
+        <w:rPr>
+          <w:rFonts w:hint="default" w:ascii="Times New Roman" w:hAnsi="Times New Roman" w:cs="Times New Roman"/>
+          <w:sz w:val="28"/>
+          <w:szCs w:val="28"/>
+        </w:rPr>
+      </w:pPr>
+      <w:r>
+        <w:rPr>
+          <w:rFonts w:hint="default" w:ascii="Times New Roman" w:hAnsi="Times New Roman" w:cs="Times New Roman"/>
+          <w:sz w:val="28"/>
+          <w:szCs w:val="28"/>
+        </w:rPr>
+        <w:t>3.2.3 Пожертви та фінансова допомога</w:t>
+      </w:r>
+      <w:r>
+        <w:rPr>
+          <w:rFonts w:hint="default" w:ascii="Times New Roman" w:hAnsi="Times New Roman" w:cs="Times New Roman"/>
+          <w:sz w:val="28"/>
+          <w:szCs w:val="28"/>
+          <w:lang w:val="ru-RU"/>
+        </w:rPr>
+        <w:tab/>
+      </w:r>
+      <w:r>
+        <w:rPr>
+          <w:rFonts w:hint="default" w:ascii="Times New Roman" w:hAnsi="Times New Roman" w:cs="Times New Roman"/>
+          <w:sz w:val="28"/>
+          <w:szCs w:val="28"/>
+        </w:rPr>
+        <w:t>17</w:t>
+      </w:r>
+    </w:p>
+    <w:p>
+      <w:pPr>
+        <w:tabs>
+          <w:tab w:val="right" w:leader="dot" w:pos="9344"/>
+        </w:tabs>
+        <w:spacing w:after="0" w:line="360" w:lineRule="auto"/>
+        <w:rPr>
+          <w:rFonts w:hint="default" w:ascii="Times New Roman" w:hAnsi="Times New Roman" w:cs="Times New Roman"/>
+          <w:sz w:val="28"/>
+          <w:szCs w:val="28"/>
+        </w:rPr>
+      </w:pPr>
+      <w:r>
+        <w:rPr>
+          <w:rFonts w:hint="default" w:ascii="Times New Roman" w:hAnsi="Times New Roman" w:cs="Times New Roman"/>
+          <w:sz w:val="28"/>
+          <w:szCs w:val="28"/>
+        </w:rPr>
+        <w:t>3.2.4 Авторизація та аутентифікація користувачів</w:t>
+      </w:r>
+      <w:r>
+        <w:rPr>
+          <w:rFonts w:hint="default" w:ascii="Times New Roman" w:hAnsi="Times New Roman" w:cs="Times New Roman"/>
+          <w:sz w:val="28"/>
+          <w:szCs w:val="28"/>
+          <w:lang w:val="en-GB"/>
+        </w:rPr>
+        <w:tab/>
+      </w:r>
+      <w:r>
+        <w:rPr>
+          <w:rFonts w:hint="default" w:ascii="Times New Roman" w:hAnsi="Times New Roman" w:cs="Times New Roman"/>
+          <w:sz w:val="28"/>
+          <w:szCs w:val="28"/>
+        </w:rPr>
+        <w:t>17</w:t>
+      </w:r>
+    </w:p>
+    <w:p>
+      <w:pPr>
+        <w:tabs>
+          <w:tab w:val="right" w:leader="dot" w:pos="9344"/>
+        </w:tabs>
+        <w:spacing w:after="0" w:line="360" w:lineRule="auto"/>
+        <w:rPr>
+          <w:rFonts w:hint="default" w:ascii="Times New Roman" w:hAnsi="Times New Roman" w:cs="Times New Roman"/>
+          <w:sz w:val="28"/>
+          <w:szCs w:val="28"/>
+        </w:rPr>
+      </w:pPr>
+      <w:r>
+        <w:rPr>
+          <w:rFonts w:hint="default" w:ascii="Times New Roman" w:hAnsi="Times New Roman" w:cs="Times New Roman"/>
+          <w:sz w:val="28"/>
+          <w:szCs w:val="28"/>
+        </w:rPr>
+        <w:t>3.2.5 Адміністрування користувачів та системи</w:t>
+      </w:r>
+      <w:r>
+        <w:rPr>
+          <w:rFonts w:hint="default" w:ascii="Times New Roman" w:hAnsi="Times New Roman" w:cs="Times New Roman"/>
+          <w:sz w:val="28"/>
+          <w:szCs w:val="28"/>
+          <w:lang w:val="en-GB"/>
+        </w:rPr>
+        <w:tab/>
+      </w:r>
+      <w:r>
+        <w:rPr>
+          <w:rFonts w:hint="default" w:ascii="Times New Roman" w:hAnsi="Times New Roman" w:cs="Times New Roman"/>
+          <w:sz w:val="28"/>
+          <w:szCs w:val="28"/>
+        </w:rPr>
+        <w:t>18</w:t>
+      </w:r>
+    </w:p>
+    <w:p>
+      <w:pPr>
+        <w:tabs>
+          <w:tab w:val="right" w:leader="dot" w:pos="9344"/>
+        </w:tabs>
+        <w:spacing w:after="0" w:line="360" w:lineRule="auto"/>
+        <w:rPr>
+          <w:rFonts w:hint="default" w:ascii="Times New Roman" w:hAnsi="Times New Roman" w:cs="Times New Roman"/>
+          <w:sz w:val="28"/>
+          <w:szCs w:val="28"/>
+        </w:rPr>
+      </w:pPr>
+      <w:r>
+        <w:rPr>
+          <w:rFonts w:hint="default" w:ascii="Times New Roman" w:hAnsi="Times New Roman" w:cs="Times New Roman"/>
+          <w:sz w:val="28"/>
+          <w:szCs w:val="28"/>
+        </w:rPr>
+        <w:t>3.3 Use Cases</w:t>
+      </w:r>
+      <w:r>
+        <w:rPr>
+          <w:rFonts w:hint="default" w:ascii="Times New Roman" w:hAnsi="Times New Roman" w:cs="Times New Roman"/>
+          <w:sz w:val="28"/>
+          <w:szCs w:val="28"/>
+          <w:lang w:val="en-GB"/>
+        </w:rPr>
+        <w:tab/>
+      </w:r>
+      <w:r>
+        <w:rPr>
+          <w:rFonts w:hint="default" w:ascii="Times New Roman" w:hAnsi="Times New Roman" w:cs="Times New Roman"/>
+          <w:sz w:val="28"/>
+          <w:szCs w:val="28"/>
+        </w:rPr>
+        <w:t>19</w:t>
+      </w:r>
+    </w:p>
+    <w:p>
+      <w:pPr>
+        <w:tabs>
+          <w:tab w:val="right" w:leader="dot" w:pos="9344"/>
+        </w:tabs>
+        <w:spacing w:after="0" w:line="360" w:lineRule="auto"/>
+        <w:rPr>
+          <w:rFonts w:hint="default" w:ascii="Times New Roman" w:hAnsi="Times New Roman" w:cs="Times New Roman"/>
+          <w:sz w:val="28"/>
+          <w:szCs w:val="28"/>
+        </w:rPr>
+      </w:pPr>
+      <w:r>
+        <w:rPr>
+          <w:rFonts w:hint="default" w:ascii="Times New Roman" w:hAnsi="Times New Roman" w:cs="Times New Roman"/>
+          <w:sz w:val="28"/>
+          <w:szCs w:val="28"/>
+        </w:rPr>
+        <w:t>3.3.1 Use Case #1: Авторизація користувача</w:t>
+      </w:r>
+      <w:r>
+        <w:rPr>
+          <w:rFonts w:hint="default" w:ascii="Times New Roman" w:hAnsi="Times New Roman" w:cs="Times New Roman"/>
+          <w:sz w:val="28"/>
+          <w:szCs w:val="28"/>
+          <w:lang w:val="en-GB"/>
+        </w:rPr>
+        <w:tab/>
+      </w:r>
+      <w:r>
+        <w:rPr>
+          <w:rFonts w:hint="default" w:ascii="Times New Roman" w:hAnsi="Times New Roman" w:cs="Times New Roman"/>
+          <w:sz w:val="28"/>
+          <w:szCs w:val="28"/>
+        </w:rPr>
+        <w:t>19</w:t>
+      </w:r>
+    </w:p>
+    <w:p>
+      <w:pPr>
+        <w:tabs>
+          <w:tab w:val="right" w:leader="dot" w:pos="9344"/>
+        </w:tabs>
+        <w:spacing w:after="0" w:line="360" w:lineRule="auto"/>
+        <w:rPr>
+          <w:rFonts w:hint="default" w:ascii="Times New Roman" w:hAnsi="Times New Roman" w:cs="Times New Roman"/>
+          <w:sz w:val="28"/>
+          <w:szCs w:val="28"/>
+        </w:rPr>
+      </w:pPr>
+      <w:r>
+        <w:rPr>
+          <w:rFonts w:hint="default" w:ascii="Times New Roman" w:hAnsi="Times New Roman" w:cs="Times New Roman"/>
+          <w:sz w:val="28"/>
+          <w:szCs w:val="28"/>
+        </w:rPr>
+        <w:t>3.3.2 Use Case #2: Додавання інформації про тварину</w:t>
+      </w:r>
+      <w:r>
+        <w:rPr>
+          <w:rFonts w:hint="default" w:ascii="Times New Roman" w:hAnsi="Times New Roman" w:cs="Times New Roman"/>
+          <w:sz w:val="28"/>
+          <w:szCs w:val="28"/>
+          <w:lang w:val="en-GB"/>
+        </w:rPr>
+        <w:tab/>
+      </w:r>
+      <w:r>
+        <w:rPr>
+          <w:rFonts w:hint="default" w:ascii="Times New Roman" w:hAnsi="Times New Roman" w:cs="Times New Roman"/>
+          <w:sz w:val="28"/>
+          <w:szCs w:val="28"/>
+        </w:rPr>
+        <w:t>20</w:t>
+      </w:r>
+    </w:p>
+    <w:p>
+      <w:pPr>
+        <w:tabs>
+          <w:tab w:val="right" w:leader="dot" w:pos="9344"/>
+        </w:tabs>
+        <w:spacing w:after="0" w:line="360" w:lineRule="auto"/>
+        <w:rPr>
+          <w:rFonts w:hint="default" w:ascii="Times New Roman" w:hAnsi="Times New Roman" w:cs="Times New Roman"/>
+          <w:sz w:val="28"/>
+          <w:szCs w:val="28"/>
+        </w:rPr>
+      </w:pPr>
+      <w:r>
+        <w:rPr>
+          <w:rFonts w:hint="default" w:ascii="Times New Roman" w:hAnsi="Times New Roman" w:cs="Times New Roman"/>
+          <w:sz w:val="28"/>
+          <w:szCs w:val="28"/>
+        </w:rPr>
+        <w:t>3.3.3 Use Case #3: Адміністрування користувачів</w:t>
+      </w:r>
+      <w:r>
+        <w:rPr>
+          <w:rFonts w:hint="default" w:ascii="Times New Roman" w:hAnsi="Times New Roman" w:cs="Times New Roman"/>
+          <w:sz w:val="28"/>
+          <w:szCs w:val="28"/>
+          <w:lang w:val="en-GB"/>
+        </w:rPr>
+        <w:tab/>
+      </w:r>
+      <w:r>
+        <w:rPr>
+          <w:rFonts w:hint="default" w:ascii="Times New Roman" w:hAnsi="Times New Roman" w:cs="Times New Roman"/>
+          <w:sz w:val="28"/>
+          <w:szCs w:val="28"/>
+        </w:rPr>
+        <w:t>21</w:t>
+      </w:r>
+    </w:p>
+    <w:p>
+      <w:pPr>
+        <w:tabs>
+          <w:tab w:val="right" w:leader="dot" w:pos="9344"/>
+        </w:tabs>
+        <w:spacing w:after="0" w:line="360" w:lineRule="auto"/>
+        <w:rPr>
+          <w:rFonts w:hint="default" w:ascii="Times New Roman" w:hAnsi="Times New Roman" w:cs="Times New Roman"/>
+          <w:sz w:val="28"/>
+          <w:szCs w:val="28"/>
+        </w:rPr>
+      </w:pPr>
+      <w:r>
+        <w:rPr>
+          <w:rFonts w:hint="default" w:ascii="Times New Roman" w:hAnsi="Times New Roman" w:cs="Times New Roman"/>
+          <w:sz w:val="28"/>
+          <w:szCs w:val="28"/>
+        </w:rPr>
+        <w:t>3.3.4 Use Case #4: Перегляд списку тварин</w:t>
+      </w:r>
+      <w:r>
+        <w:rPr>
+          <w:rFonts w:hint="default" w:ascii="Times New Roman" w:hAnsi="Times New Roman" w:cs="Times New Roman"/>
+          <w:sz w:val="28"/>
+          <w:szCs w:val="28"/>
+          <w:lang w:val="en-GB"/>
+        </w:rPr>
+        <w:tab/>
+      </w:r>
+      <w:r>
+        <w:rPr>
+          <w:rFonts w:hint="default" w:ascii="Times New Roman" w:hAnsi="Times New Roman" w:cs="Times New Roman"/>
+          <w:sz w:val="28"/>
+          <w:szCs w:val="28"/>
+        </w:rPr>
+        <w:t>21</w:t>
+      </w:r>
+    </w:p>
+    <w:p>
+      <w:pPr>
+        <w:tabs>
+          <w:tab w:val="right" w:leader="dot" w:pos="9344"/>
+        </w:tabs>
+        <w:spacing w:after="0" w:line="360" w:lineRule="auto"/>
+        <w:rPr>
+          <w:rFonts w:hint="default" w:ascii="Times New Roman" w:hAnsi="Times New Roman" w:cs="Times New Roman"/>
+          <w:sz w:val="28"/>
+          <w:szCs w:val="28"/>
+        </w:rPr>
+      </w:pPr>
+      <w:r>
+        <w:rPr>
+          <w:rFonts w:hint="default" w:ascii="Times New Roman" w:hAnsi="Times New Roman" w:cs="Times New Roman"/>
+          <w:sz w:val="28"/>
+          <w:szCs w:val="28"/>
+        </w:rPr>
+        <w:t>3.3.5 Use Case #5: Перегляд інформації про конкретну тварину</w:t>
+      </w:r>
+      <w:r>
+        <w:rPr>
+          <w:rFonts w:hint="default" w:ascii="Times New Roman" w:hAnsi="Times New Roman" w:cs="Times New Roman"/>
+          <w:sz w:val="28"/>
+          <w:szCs w:val="28"/>
+          <w:lang w:val="en-GB"/>
+        </w:rPr>
+        <w:tab/>
+      </w:r>
+      <w:r>
+        <w:rPr>
+          <w:rFonts w:hint="default" w:ascii="Times New Roman" w:hAnsi="Times New Roman" w:cs="Times New Roman"/>
+          <w:sz w:val="28"/>
+          <w:szCs w:val="28"/>
+        </w:rPr>
+        <w:t>22</w:t>
+      </w:r>
+    </w:p>
+    <w:p>
+      <w:pPr>
+        <w:tabs>
+          <w:tab w:val="right" w:leader="dot" w:pos="9344"/>
+        </w:tabs>
+        <w:spacing w:after="0" w:line="360" w:lineRule="auto"/>
+        <w:rPr>
+          <w:rFonts w:hint="default" w:ascii="Times New Roman" w:hAnsi="Times New Roman" w:cs="Times New Roman"/>
+          <w:sz w:val="28"/>
+          <w:szCs w:val="28"/>
+        </w:rPr>
+      </w:pPr>
+      <w:r>
+        <w:rPr>
+          <w:rFonts w:hint="default" w:ascii="Times New Roman" w:hAnsi="Times New Roman" w:cs="Times New Roman"/>
+          <w:sz w:val="28"/>
+          <w:szCs w:val="28"/>
+        </w:rPr>
+        <w:t>3.3.6 Use Case #6: Взаємодія з платіжними сервісами</w:t>
+      </w:r>
+      <w:r>
+        <w:rPr>
+          <w:rFonts w:hint="default" w:ascii="Times New Roman" w:hAnsi="Times New Roman" w:cs="Times New Roman"/>
+          <w:sz w:val="28"/>
+          <w:szCs w:val="28"/>
+          <w:lang w:val="en-GB"/>
+        </w:rPr>
+        <w:tab/>
+      </w:r>
+      <w:r>
+        <w:rPr>
+          <w:rFonts w:hint="default" w:ascii="Times New Roman" w:hAnsi="Times New Roman" w:cs="Times New Roman"/>
+          <w:sz w:val="28"/>
+          <w:szCs w:val="28"/>
+        </w:rPr>
+        <w:t>22</w:t>
+      </w:r>
+    </w:p>
+    <w:p>
+      <w:pPr>
+        <w:tabs>
+          <w:tab w:val="right" w:leader="dot" w:pos="9344"/>
+        </w:tabs>
+        <w:spacing w:after="0" w:line="360" w:lineRule="auto"/>
+        <w:rPr>
+          <w:rFonts w:hint="default" w:ascii="Times New Roman" w:hAnsi="Times New Roman" w:cs="Times New Roman"/>
+          <w:sz w:val="28"/>
+          <w:szCs w:val="28"/>
+        </w:rPr>
+      </w:pPr>
+      <w:r>
+        <w:rPr>
+          <w:rFonts w:hint="default" w:ascii="Times New Roman" w:hAnsi="Times New Roman" w:cs="Times New Roman"/>
+          <w:sz w:val="28"/>
+          <w:szCs w:val="28"/>
+        </w:rPr>
+        <w:t>3.4 Classes</w:t>
+      </w:r>
+      <w:r>
+        <w:rPr>
+          <w:rFonts w:hint="default" w:ascii="Times New Roman" w:hAnsi="Times New Roman" w:cs="Times New Roman"/>
+          <w:sz w:val="28"/>
+          <w:szCs w:val="28"/>
+          <w:lang w:val="en-GB"/>
+        </w:rPr>
+        <w:tab/>
+      </w:r>
+      <w:r>
+        <w:rPr>
+          <w:rFonts w:hint="default" w:ascii="Times New Roman" w:hAnsi="Times New Roman" w:cs="Times New Roman"/>
+          <w:sz w:val="28"/>
+          <w:szCs w:val="28"/>
+        </w:rPr>
+        <w:t>23</w:t>
+      </w:r>
+    </w:p>
+    <w:p>
+      <w:pPr>
+        <w:tabs>
+          <w:tab w:val="right" w:leader="dot" w:pos="9344"/>
+        </w:tabs>
+        <w:spacing w:after="0" w:line="360" w:lineRule="auto"/>
+        <w:rPr>
+          <w:rFonts w:hint="default" w:ascii="Times New Roman" w:hAnsi="Times New Roman" w:cs="Times New Roman"/>
+          <w:sz w:val="28"/>
+          <w:szCs w:val="28"/>
+        </w:rPr>
+      </w:pPr>
+      <w:r>
+        <w:rPr>
+          <w:rFonts w:hint="default" w:ascii="Times New Roman" w:hAnsi="Times New Roman" w:cs="Times New Roman"/>
+          <w:sz w:val="28"/>
+          <w:szCs w:val="28"/>
+        </w:rPr>
+        <w:t>3.5 Non-Functional Requirements</w:t>
+      </w:r>
+      <w:r>
+        <w:rPr>
+          <w:rFonts w:hint="default" w:ascii="Times New Roman" w:hAnsi="Times New Roman" w:cs="Times New Roman"/>
+          <w:sz w:val="28"/>
+          <w:szCs w:val="28"/>
+          <w:lang w:val="en-GB"/>
+        </w:rPr>
+        <w:tab/>
+      </w:r>
+      <w:r>
+        <w:rPr>
+          <w:rFonts w:hint="default" w:ascii="Times New Roman" w:hAnsi="Times New Roman" w:cs="Times New Roman"/>
+          <w:sz w:val="28"/>
+          <w:szCs w:val="28"/>
+        </w:rPr>
+        <w:t>27</w:t>
+      </w:r>
+    </w:p>
+    <w:p>
+      <w:pPr>
+        <w:tabs>
+          <w:tab w:val="right" w:leader="dot" w:pos="9344"/>
+        </w:tabs>
+        <w:spacing w:after="0" w:line="360" w:lineRule="auto"/>
+        <w:rPr>
+          <w:rFonts w:hint="default" w:ascii="Times New Roman" w:hAnsi="Times New Roman" w:cs="Times New Roman"/>
+          <w:sz w:val="28"/>
+          <w:szCs w:val="28"/>
+        </w:rPr>
+      </w:pPr>
+      <w:r>
+        <w:rPr>
+          <w:rFonts w:hint="default" w:ascii="Times New Roman" w:hAnsi="Times New Roman" w:cs="Times New Roman"/>
+          <w:sz w:val="28"/>
+          <w:szCs w:val="28"/>
+        </w:rPr>
+        <w:t>3.5.1 Продуктивність та Масштабованість</w:t>
+      </w:r>
+      <w:r>
+        <w:rPr>
+          <w:rFonts w:hint="default" w:ascii="Times New Roman" w:hAnsi="Times New Roman" w:cs="Times New Roman"/>
+          <w:sz w:val="28"/>
+          <w:szCs w:val="28"/>
+          <w:lang w:val="en-GB"/>
+        </w:rPr>
+        <w:tab/>
+      </w:r>
+      <w:r>
+        <w:rPr>
+          <w:rFonts w:hint="default" w:ascii="Times New Roman" w:hAnsi="Times New Roman" w:cs="Times New Roman"/>
+          <w:sz w:val="28"/>
+          <w:szCs w:val="28"/>
+        </w:rPr>
+        <w:t>27</w:t>
+      </w:r>
+    </w:p>
+    <w:p>
+      <w:pPr>
+        <w:tabs>
+          <w:tab w:val="right" w:leader="dot" w:pos="9344"/>
+        </w:tabs>
+        <w:spacing w:after="0" w:line="360" w:lineRule="auto"/>
+        <w:rPr>
+          <w:rFonts w:hint="default" w:ascii="Times New Roman" w:hAnsi="Times New Roman" w:cs="Times New Roman"/>
+          <w:sz w:val="28"/>
+          <w:szCs w:val="28"/>
+        </w:rPr>
+      </w:pPr>
+      <w:r>
+        <w:rPr>
+          <w:rFonts w:hint="default" w:ascii="Times New Roman" w:hAnsi="Times New Roman" w:cs="Times New Roman"/>
+          <w:sz w:val="28"/>
+          <w:szCs w:val="28"/>
+        </w:rPr>
+        <w:t>3.5.2 Безпека</w:t>
+      </w:r>
+      <w:r>
+        <w:rPr>
+          <w:rFonts w:hint="default" w:ascii="Times New Roman" w:hAnsi="Times New Roman" w:cs="Times New Roman"/>
+          <w:sz w:val="28"/>
+          <w:szCs w:val="28"/>
+          <w:lang w:val="en-GB"/>
+        </w:rPr>
+        <w:tab/>
+      </w:r>
+      <w:r>
+        <w:rPr>
+          <w:rFonts w:hint="default" w:ascii="Times New Roman" w:hAnsi="Times New Roman" w:cs="Times New Roman"/>
+          <w:sz w:val="28"/>
+          <w:szCs w:val="28"/>
+        </w:rPr>
+        <w:t>27</w:t>
+      </w:r>
+    </w:p>
+    <w:p>
+      <w:pPr>
+        <w:tabs>
+          <w:tab w:val="right" w:leader="dot" w:pos="9344"/>
+        </w:tabs>
+        <w:spacing w:after="0" w:line="360" w:lineRule="auto"/>
+        <w:rPr>
+          <w:rFonts w:hint="default" w:ascii="Times New Roman" w:hAnsi="Times New Roman" w:cs="Times New Roman"/>
+          <w:sz w:val="28"/>
+          <w:szCs w:val="28"/>
+        </w:rPr>
+      </w:pPr>
+      <w:r>
+        <w:rPr>
+          <w:rFonts w:hint="default" w:ascii="Times New Roman" w:hAnsi="Times New Roman" w:cs="Times New Roman"/>
+          <w:sz w:val="28"/>
+          <w:szCs w:val="28"/>
+        </w:rPr>
+        <w:t>3.5.3 Юзабіліті (Зручність Використання)</w:t>
+      </w:r>
+      <w:r>
+        <w:rPr>
+          <w:rFonts w:hint="default" w:ascii="Times New Roman" w:hAnsi="Times New Roman" w:cs="Times New Roman"/>
+          <w:sz w:val="28"/>
+          <w:szCs w:val="28"/>
+          <w:lang w:val="en-GB"/>
+        </w:rPr>
+        <w:tab/>
+      </w:r>
+      <w:r>
+        <w:rPr>
+          <w:rFonts w:hint="default" w:ascii="Times New Roman" w:hAnsi="Times New Roman" w:cs="Times New Roman"/>
+          <w:sz w:val="28"/>
+          <w:szCs w:val="28"/>
+        </w:rPr>
+        <w:t>27</w:t>
+      </w:r>
+    </w:p>
+    <w:p>
+      <w:pPr>
+        <w:tabs>
+          <w:tab w:val="right" w:leader="dot" w:pos="9344"/>
+        </w:tabs>
+        <w:spacing w:after="0" w:line="360" w:lineRule="auto"/>
+        <w:rPr>
+          <w:rFonts w:hint="default" w:ascii="Times New Roman" w:hAnsi="Times New Roman" w:cs="Times New Roman"/>
+          <w:sz w:val="28"/>
+          <w:szCs w:val="28"/>
+        </w:rPr>
+      </w:pPr>
+      <w:r>
+        <w:rPr>
+          <w:rFonts w:hint="default" w:ascii="Times New Roman" w:hAnsi="Times New Roman" w:cs="Times New Roman"/>
+          <w:sz w:val="28"/>
+          <w:szCs w:val="28"/>
+        </w:rPr>
+        <w:t>3.5.4 Надійність та Відновлення після Збоїв</w:t>
+      </w:r>
+      <w:r>
+        <w:rPr>
+          <w:rFonts w:hint="default" w:ascii="Times New Roman" w:hAnsi="Times New Roman" w:cs="Times New Roman"/>
+          <w:sz w:val="28"/>
+          <w:szCs w:val="28"/>
+          <w:lang w:val="en-GB"/>
+        </w:rPr>
+        <w:tab/>
+      </w:r>
+      <w:r>
+        <w:rPr>
+          <w:rFonts w:hint="default" w:ascii="Times New Roman" w:hAnsi="Times New Roman" w:cs="Times New Roman"/>
+          <w:sz w:val="28"/>
+          <w:szCs w:val="28"/>
+        </w:rPr>
+        <w:t>27</w:t>
+      </w:r>
+    </w:p>
+    <w:p>
+      <w:pPr>
+        <w:tabs>
+          <w:tab w:val="right" w:leader="dot" w:pos="9344"/>
+        </w:tabs>
+        <w:spacing w:after="0" w:line="360" w:lineRule="auto"/>
+        <w:rPr>
+          <w:rFonts w:hint="default" w:ascii="Times New Roman" w:hAnsi="Times New Roman" w:cs="Times New Roman"/>
+          <w:sz w:val="28"/>
+          <w:szCs w:val="28"/>
+        </w:rPr>
+      </w:pPr>
+      <w:r>
+        <w:rPr>
+          <w:rFonts w:hint="default" w:ascii="Times New Roman" w:hAnsi="Times New Roman" w:cs="Times New Roman"/>
+          <w:sz w:val="28"/>
+          <w:szCs w:val="28"/>
+        </w:rPr>
+        <w:t>3.5.5 Сумісність</w:t>
+      </w:r>
+      <w:r>
+        <w:rPr>
+          <w:rFonts w:hint="default" w:ascii="Times New Roman" w:hAnsi="Times New Roman" w:cs="Times New Roman"/>
+          <w:sz w:val="28"/>
+          <w:szCs w:val="28"/>
+          <w:lang w:val="en-GB"/>
+        </w:rPr>
+        <w:tab/>
+      </w:r>
+      <w:r>
+        <w:rPr>
+          <w:rFonts w:hint="default" w:ascii="Times New Roman" w:hAnsi="Times New Roman" w:cs="Times New Roman"/>
+          <w:sz w:val="28"/>
+          <w:szCs w:val="28"/>
+        </w:rPr>
+        <w:t>28</w:t>
+      </w:r>
+    </w:p>
+    <w:p>
+      <w:pPr>
+        <w:tabs>
+          <w:tab w:val="right" w:leader="dot" w:pos="9344"/>
+        </w:tabs>
+        <w:spacing w:after="0" w:line="360" w:lineRule="auto"/>
+        <w:rPr>
+          <w:rFonts w:hint="default" w:ascii="Times New Roman" w:hAnsi="Times New Roman" w:cs="Times New Roman"/>
+          <w:sz w:val="28"/>
+          <w:szCs w:val="28"/>
+        </w:rPr>
+      </w:pPr>
+      <w:r>
+        <w:rPr>
+          <w:rFonts w:hint="default" w:ascii="Times New Roman" w:hAnsi="Times New Roman" w:cs="Times New Roman"/>
+          <w:sz w:val="28"/>
+          <w:szCs w:val="28"/>
+        </w:rPr>
+        <w:t>3.6 Зворотні Вимоги (Inverse Requirements)</w:t>
+      </w:r>
+      <w:r>
+        <w:rPr>
+          <w:rFonts w:hint="default" w:ascii="Times New Roman" w:hAnsi="Times New Roman" w:cs="Times New Roman"/>
+          <w:sz w:val="28"/>
+          <w:szCs w:val="28"/>
+          <w:lang w:val="en-GB"/>
+        </w:rPr>
+        <w:tab/>
+      </w:r>
+      <w:r>
+        <w:rPr>
+          <w:rFonts w:hint="default" w:ascii="Times New Roman" w:hAnsi="Times New Roman" w:cs="Times New Roman"/>
+          <w:sz w:val="28"/>
+          <w:szCs w:val="28"/>
+        </w:rPr>
+        <w:t>28</w:t>
+      </w:r>
+    </w:p>
+    <w:p>
+      <w:pPr>
+        <w:tabs>
+          <w:tab w:val="right" w:leader="dot" w:pos="9344"/>
+        </w:tabs>
+        <w:spacing w:after="0" w:line="360" w:lineRule="auto"/>
+        <w:rPr>
+          <w:rFonts w:hint="default" w:ascii="Times New Roman" w:hAnsi="Times New Roman" w:cs="Times New Roman"/>
+          <w:sz w:val="28"/>
+          <w:szCs w:val="28"/>
+        </w:rPr>
+      </w:pPr>
+      <w:r>
+        <w:rPr>
+          <w:rFonts w:hint="default" w:ascii="Times New Roman" w:hAnsi="Times New Roman" w:cs="Times New Roman"/>
+          <w:sz w:val="28"/>
+          <w:szCs w:val="28"/>
+        </w:rPr>
+        <w:t>3.7 Обмеження Дизайну (Design Constraints)</w:t>
+      </w:r>
+      <w:r>
+        <w:rPr>
+          <w:rFonts w:hint="default" w:ascii="Times New Roman" w:hAnsi="Times New Roman" w:cs="Times New Roman"/>
+          <w:sz w:val="28"/>
+          <w:szCs w:val="28"/>
+          <w:lang w:val="en-GB"/>
+        </w:rPr>
+        <w:tab/>
+      </w:r>
+      <w:r>
+        <w:rPr>
+          <w:rFonts w:hint="default" w:ascii="Times New Roman" w:hAnsi="Times New Roman" w:cs="Times New Roman"/>
+          <w:sz w:val="28"/>
+          <w:szCs w:val="28"/>
+        </w:rPr>
+        <w:t>28</w:t>
+      </w:r>
+    </w:p>
+    <w:p>
+      <w:pPr>
+        <w:tabs>
+          <w:tab w:val="right" w:leader="dot" w:pos="9344"/>
+        </w:tabs>
+        <w:spacing w:after="0" w:line="360" w:lineRule="auto"/>
+        <w:rPr>
+          <w:rFonts w:hint="default" w:ascii="Times New Roman" w:hAnsi="Times New Roman" w:cs="Times New Roman"/>
+          <w:sz w:val="28"/>
+          <w:szCs w:val="28"/>
+        </w:rPr>
+      </w:pPr>
+      <w:r>
+        <w:rPr>
+          <w:rFonts w:hint="default" w:ascii="Times New Roman" w:hAnsi="Times New Roman" w:cs="Times New Roman"/>
+          <w:sz w:val="28"/>
+          <w:szCs w:val="28"/>
+        </w:rPr>
+        <w:t>3.8 Логічні Вимоги до Бази Даних (Logical Database Requirements)</w:t>
+      </w:r>
+      <w:r>
+        <w:rPr>
+          <w:rFonts w:hint="default" w:ascii="Times New Roman" w:hAnsi="Times New Roman" w:cs="Times New Roman"/>
+          <w:sz w:val="28"/>
+          <w:szCs w:val="28"/>
+          <w:lang w:val="en-GB"/>
+        </w:rPr>
+        <w:tab/>
+      </w:r>
+      <w:r>
+        <w:rPr>
+          <w:rFonts w:hint="default" w:ascii="Times New Roman" w:hAnsi="Times New Roman" w:cs="Times New Roman"/>
+          <w:sz w:val="28"/>
+          <w:szCs w:val="28"/>
+        </w:rPr>
+        <w:t>29</w:t>
+      </w:r>
+    </w:p>
+    <w:p>
+      <w:pPr>
+        <w:tabs>
+          <w:tab w:val="right" w:leader="dot" w:pos="9344"/>
+        </w:tabs>
+        <w:spacing w:after="0" w:line="360" w:lineRule="auto"/>
+        <w:rPr>
+          <w:rFonts w:hint="default" w:ascii="Times New Roman" w:hAnsi="Times New Roman" w:eastAsia="Times New Roman" w:cs="Times New Roman"/>
+          <w:sz w:val="28"/>
+          <w:szCs w:val="28"/>
+          <w:lang w:val="uk-UA" w:eastAsia="en-GB"/>
+        </w:rPr>
+      </w:pPr>
+      <w:r>
+        <w:rPr>
+          <w:rFonts w:hint="default" w:ascii="Times New Roman" w:hAnsi="Times New Roman" w:cs="Times New Roman"/>
+          <w:sz w:val="28"/>
+          <w:szCs w:val="28"/>
+        </w:rPr>
+        <w:t>3.9 Інші Вимоги (Other Requirements)</w:t>
+      </w:r>
+      <w:r>
+        <w:rPr>
+          <w:rFonts w:hint="default" w:ascii="Times New Roman" w:hAnsi="Times New Roman" w:cs="Times New Roman"/>
+          <w:sz w:val="28"/>
+          <w:szCs w:val="28"/>
+          <w:lang w:val="en-GB"/>
+        </w:rPr>
+        <w:tab/>
+      </w:r>
+      <w:r>
+        <w:rPr>
+          <w:rFonts w:hint="default" w:ascii="Times New Roman" w:hAnsi="Times New Roman" w:cs="Times New Roman"/>
+          <w:sz w:val="28"/>
+          <w:szCs w:val="28"/>
+        </w:rPr>
+        <w:t>29</w:t>
+      </w:r>
     </w:p>
     <w:p>
       <w:pPr>
@@ -3219,21 +5094,18 @@
           <w:bCs/>
           <w:sz w:val="32"/>
           <w:szCs w:val="32"/>
-          <w:rtl w:val="0"/>
-          <w:lang w:val="en-GB"/>
-        </w:rPr>
-      </w:pPr>
-      <w:r>
-        <w:rPr>
-          <w:rFonts w:hint="default" w:ascii="Times New Roman" w:hAnsi="Times New Roman" w:cs="Times New Roman"/>
-          <w:b/>
-          <w:bCs/>
-          <w:sz w:val="32"/>
-          <w:szCs w:val="32"/>
-          <w:rtl w:val="0"/>
-          <w:lang w:val="en-GB"/>
-        </w:rPr>
-        <w:t>Table of Contents</w:t>
+          <w:highlight w:val="yellow"/>
+          <w:rtl w:val="0"/>
+          <w:lang w:val="en-GB"/>
+        </w:rPr>
+      </w:pPr>
+      <w:r>
+        <w:rPr>
+          <w:rFonts w:ascii="Times New Roman" w:hAnsi="Times New Roman" w:eastAsia="Times New Roman" w:cs="Times New Roman"/>
+          <w:sz w:val="28"/>
+          <w:szCs w:val="28"/>
+        </w:rPr>
+        <w:fldChar w:fldCharType="end"/>
       </w:r>
     </w:p>
     <w:p>
@@ -3271,19 +5143,6 @@
           <w:lang w:val="en-GB"/>
         </w:rPr>
       </w:pPr>
-      <w:r>
-        <w:rPr>
-          <w:rFonts w:hint="default" w:ascii="Times New Roman" w:hAnsi="Times New Roman" w:cs="Times New Roman"/>
-          <w:b/>
-          <w:bCs/>
-          <w:sz w:val="32"/>
-          <w:szCs w:val="32"/>
-          <w:highlight w:val="yellow"/>
-          <w:rtl w:val="0"/>
-          <w:lang w:val="en-GB"/>
-        </w:rPr>
-        <w:t>TODO</w:t>
-      </w:r>
     </w:p>
     <w:p>
       <w:pPr>
@@ -3500,547 +5359,9 @@
           <w:lang w:val="en-GB"/>
         </w:rPr>
       </w:pPr>
-    </w:p>
-    <w:p>
-      <w:pPr>
-        <w:keepNext w:val="0"/>
-        <w:keepLines w:val="0"/>
-        <w:pageBreakBefore w:val="0"/>
-        <w:numPr>
-          <w:ilvl w:val="0"/>
-          <w:numId w:val="0"/>
-        </w:numPr>
-        <w:tabs>
-          <w:tab w:val="left" w:pos="420"/>
-        </w:tabs>
-        <w:kinsoku/>
-        <w:wordWrap/>
-        <w:overflowPunct/>
-        <w:topLinePunct w:val="0"/>
-        <w:autoSpaceDE/>
-        <w:autoSpaceDN/>
-        <w:bidi w:val="0"/>
-        <w:adjustRightInd/>
-        <w:snapToGrid/>
-        <w:spacing w:after="0" w:line="360" w:lineRule="auto"/>
-        <w:jc w:val="left"/>
-        <w:textAlignment w:val="auto"/>
-        <w:rPr>
-          <w:rFonts w:hint="default" w:ascii="Times New Roman" w:hAnsi="Times New Roman" w:cs="Times New Roman"/>
-          <w:b/>
-          <w:bCs/>
-          <w:sz w:val="32"/>
-          <w:szCs w:val="32"/>
-          <w:highlight w:val="yellow"/>
-          <w:rtl w:val="0"/>
-          <w:lang w:val="en-GB"/>
-        </w:rPr>
-      </w:pPr>
-    </w:p>
-    <w:p>
-      <w:pPr>
-        <w:keepNext w:val="0"/>
-        <w:keepLines w:val="0"/>
-        <w:pageBreakBefore w:val="0"/>
-        <w:numPr>
-          <w:ilvl w:val="0"/>
-          <w:numId w:val="0"/>
-        </w:numPr>
-        <w:tabs>
-          <w:tab w:val="left" w:pos="420"/>
-        </w:tabs>
-        <w:kinsoku/>
-        <w:wordWrap/>
-        <w:overflowPunct/>
-        <w:topLinePunct w:val="0"/>
-        <w:autoSpaceDE/>
-        <w:autoSpaceDN/>
-        <w:bidi w:val="0"/>
-        <w:adjustRightInd/>
-        <w:snapToGrid/>
-        <w:spacing w:after="0" w:line="360" w:lineRule="auto"/>
-        <w:jc w:val="left"/>
-        <w:textAlignment w:val="auto"/>
-        <w:rPr>
-          <w:rFonts w:hint="default" w:ascii="Times New Roman" w:hAnsi="Times New Roman" w:cs="Times New Roman"/>
-          <w:b/>
-          <w:bCs/>
-          <w:sz w:val="32"/>
-          <w:szCs w:val="32"/>
-          <w:highlight w:val="yellow"/>
-          <w:rtl w:val="0"/>
-          <w:lang w:val="en-GB"/>
-        </w:rPr>
-      </w:pPr>
-    </w:p>
-    <w:p>
-      <w:pPr>
-        <w:keepNext w:val="0"/>
-        <w:keepLines w:val="0"/>
-        <w:pageBreakBefore w:val="0"/>
-        <w:numPr>
-          <w:ilvl w:val="0"/>
-          <w:numId w:val="0"/>
-        </w:numPr>
-        <w:tabs>
-          <w:tab w:val="left" w:pos="420"/>
-        </w:tabs>
-        <w:kinsoku/>
-        <w:wordWrap/>
-        <w:overflowPunct/>
-        <w:topLinePunct w:val="0"/>
-        <w:autoSpaceDE/>
-        <w:autoSpaceDN/>
-        <w:bidi w:val="0"/>
-        <w:adjustRightInd/>
-        <w:snapToGrid/>
-        <w:spacing w:after="0" w:line="360" w:lineRule="auto"/>
-        <w:jc w:val="left"/>
-        <w:textAlignment w:val="auto"/>
-        <w:rPr>
-          <w:rFonts w:hint="default" w:ascii="Times New Roman" w:hAnsi="Times New Roman" w:cs="Times New Roman"/>
-          <w:b/>
-          <w:bCs/>
-          <w:sz w:val="32"/>
-          <w:szCs w:val="32"/>
-          <w:highlight w:val="yellow"/>
-          <w:rtl w:val="0"/>
-          <w:lang w:val="en-GB"/>
-        </w:rPr>
-      </w:pPr>
-    </w:p>
-    <w:p>
-      <w:pPr>
-        <w:keepNext w:val="0"/>
-        <w:keepLines w:val="0"/>
-        <w:pageBreakBefore w:val="0"/>
-        <w:numPr>
-          <w:ilvl w:val="0"/>
-          <w:numId w:val="0"/>
-        </w:numPr>
-        <w:tabs>
-          <w:tab w:val="left" w:pos="420"/>
-        </w:tabs>
-        <w:kinsoku/>
-        <w:wordWrap/>
-        <w:overflowPunct/>
-        <w:topLinePunct w:val="0"/>
-        <w:autoSpaceDE/>
-        <w:autoSpaceDN/>
-        <w:bidi w:val="0"/>
-        <w:adjustRightInd/>
-        <w:snapToGrid/>
-        <w:spacing w:after="0" w:line="360" w:lineRule="auto"/>
-        <w:jc w:val="left"/>
-        <w:textAlignment w:val="auto"/>
-        <w:rPr>
-          <w:rFonts w:hint="default" w:ascii="Times New Roman" w:hAnsi="Times New Roman" w:cs="Times New Roman"/>
-          <w:b/>
-          <w:bCs/>
-          <w:sz w:val="32"/>
-          <w:szCs w:val="32"/>
-          <w:highlight w:val="yellow"/>
-          <w:rtl w:val="0"/>
-          <w:lang w:val="en-GB"/>
-        </w:rPr>
-      </w:pPr>
-    </w:p>
-    <w:p>
-      <w:pPr>
-        <w:keepNext w:val="0"/>
-        <w:keepLines w:val="0"/>
-        <w:pageBreakBefore w:val="0"/>
-        <w:numPr>
-          <w:ilvl w:val="0"/>
-          <w:numId w:val="0"/>
-        </w:numPr>
-        <w:tabs>
-          <w:tab w:val="left" w:pos="420"/>
-        </w:tabs>
-        <w:kinsoku/>
-        <w:wordWrap/>
-        <w:overflowPunct/>
-        <w:topLinePunct w:val="0"/>
-        <w:autoSpaceDE/>
-        <w:autoSpaceDN/>
-        <w:bidi w:val="0"/>
-        <w:adjustRightInd/>
-        <w:snapToGrid/>
-        <w:spacing w:after="0" w:line="360" w:lineRule="auto"/>
-        <w:jc w:val="left"/>
-        <w:textAlignment w:val="auto"/>
-        <w:rPr>
-          <w:rFonts w:hint="default" w:ascii="Times New Roman" w:hAnsi="Times New Roman" w:cs="Times New Roman"/>
-          <w:b/>
-          <w:bCs/>
-          <w:sz w:val="32"/>
-          <w:szCs w:val="32"/>
-          <w:highlight w:val="yellow"/>
-          <w:rtl w:val="0"/>
-          <w:lang w:val="en-GB"/>
-        </w:rPr>
-      </w:pPr>
-    </w:p>
-    <w:p>
-      <w:pPr>
-        <w:keepNext w:val="0"/>
-        <w:keepLines w:val="0"/>
-        <w:pageBreakBefore w:val="0"/>
-        <w:numPr>
-          <w:ilvl w:val="0"/>
-          <w:numId w:val="0"/>
-        </w:numPr>
-        <w:tabs>
-          <w:tab w:val="left" w:pos="420"/>
-        </w:tabs>
-        <w:kinsoku/>
-        <w:wordWrap/>
-        <w:overflowPunct/>
-        <w:topLinePunct w:val="0"/>
-        <w:autoSpaceDE/>
-        <w:autoSpaceDN/>
-        <w:bidi w:val="0"/>
-        <w:adjustRightInd/>
-        <w:snapToGrid/>
-        <w:spacing w:after="0" w:line="360" w:lineRule="auto"/>
-        <w:jc w:val="left"/>
-        <w:textAlignment w:val="auto"/>
-        <w:rPr>
-          <w:rFonts w:hint="default" w:ascii="Times New Roman" w:hAnsi="Times New Roman" w:cs="Times New Roman"/>
-          <w:b/>
-          <w:bCs/>
-          <w:sz w:val="32"/>
-          <w:szCs w:val="32"/>
-          <w:highlight w:val="yellow"/>
-          <w:rtl w:val="0"/>
-          <w:lang w:val="en-GB"/>
-        </w:rPr>
-      </w:pPr>
-    </w:p>
-    <w:p>
-      <w:pPr>
-        <w:keepNext w:val="0"/>
-        <w:keepLines w:val="0"/>
-        <w:pageBreakBefore w:val="0"/>
-        <w:numPr>
-          <w:ilvl w:val="0"/>
-          <w:numId w:val="0"/>
-        </w:numPr>
-        <w:tabs>
-          <w:tab w:val="left" w:pos="420"/>
-        </w:tabs>
-        <w:kinsoku/>
-        <w:wordWrap/>
-        <w:overflowPunct/>
-        <w:topLinePunct w:val="0"/>
-        <w:autoSpaceDE/>
-        <w:autoSpaceDN/>
-        <w:bidi w:val="0"/>
-        <w:adjustRightInd/>
-        <w:snapToGrid/>
-        <w:spacing w:after="0" w:line="360" w:lineRule="auto"/>
-        <w:jc w:val="left"/>
-        <w:textAlignment w:val="auto"/>
-        <w:rPr>
-          <w:rFonts w:hint="default" w:ascii="Times New Roman" w:hAnsi="Times New Roman" w:cs="Times New Roman"/>
-          <w:b/>
-          <w:bCs/>
-          <w:sz w:val="32"/>
-          <w:szCs w:val="32"/>
-          <w:highlight w:val="yellow"/>
-          <w:rtl w:val="0"/>
-          <w:lang w:val="en-GB"/>
-        </w:rPr>
-      </w:pPr>
-    </w:p>
-    <w:p>
-      <w:pPr>
-        <w:keepNext w:val="0"/>
-        <w:keepLines w:val="0"/>
-        <w:pageBreakBefore w:val="0"/>
-        <w:numPr>
-          <w:ilvl w:val="0"/>
-          <w:numId w:val="0"/>
-        </w:numPr>
-        <w:tabs>
-          <w:tab w:val="left" w:pos="420"/>
-        </w:tabs>
-        <w:kinsoku/>
-        <w:wordWrap/>
-        <w:overflowPunct/>
-        <w:topLinePunct w:val="0"/>
-        <w:autoSpaceDE/>
-        <w:autoSpaceDN/>
-        <w:bidi w:val="0"/>
-        <w:adjustRightInd/>
-        <w:snapToGrid/>
-        <w:spacing w:after="0" w:line="360" w:lineRule="auto"/>
-        <w:jc w:val="left"/>
-        <w:textAlignment w:val="auto"/>
-        <w:rPr>
-          <w:rFonts w:hint="default" w:ascii="Times New Roman" w:hAnsi="Times New Roman" w:cs="Times New Roman"/>
-          <w:b/>
-          <w:bCs/>
-          <w:sz w:val="32"/>
-          <w:szCs w:val="32"/>
-          <w:highlight w:val="yellow"/>
-          <w:rtl w:val="0"/>
-          <w:lang w:val="en-GB"/>
-        </w:rPr>
-      </w:pPr>
-    </w:p>
-    <w:p>
-      <w:pPr>
-        <w:keepNext w:val="0"/>
-        <w:keepLines w:val="0"/>
-        <w:pageBreakBefore w:val="0"/>
-        <w:numPr>
-          <w:ilvl w:val="0"/>
-          <w:numId w:val="0"/>
-        </w:numPr>
-        <w:tabs>
-          <w:tab w:val="left" w:pos="420"/>
-        </w:tabs>
-        <w:kinsoku/>
-        <w:wordWrap/>
-        <w:overflowPunct/>
-        <w:topLinePunct w:val="0"/>
-        <w:autoSpaceDE/>
-        <w:autoSpaceDN/>
-        <w:bidi w:val="0"/>
-        <w:adjustRightInd/>
-        <w:snapToGrid/>
-        <w:spacing w:after="0" w:line="360" w:lineRule="auto"/>
-        <w:jc w:val="left"/>
-        <w:textAlignment w:val="auto"/>
-        <w:rPr>
-          <w:rFonts w:hint="default" w:ascii="Times New Roman" w:hAnsi="Times New Roman" w:cs="Times New Roman"/>
-          <w:b/>
-          <w:bCs/>
-          <w:sz w:val="32"/>
-          <w:szCs w:val="32"/>
-          <w:highlight w:val="yellow"/>
-          <w:rtl w:val="0"/>
-          <w:lang w:val="en-GB"/>
-        </w:rPr>
-      </w:pPr>
-    </w:p>
-    <w:p>
-      <w:pPr>
-        <w:keepNext w:val="0"/>
-        <w:keepLines w:val="0"/>
-        <w:pageBreakBefore w:val="0"/>
-        <w:numPr>
-          <w:ilvl w:val="0"/>
-          <w:numId w:val="0"/>
-        </w:numPr>
-        <w:tabs>
-          <w:tab w:val="left" w:pos="420"/>
-        </w:tabs>
-        <w:kinsoku/>
-        <w:wordWrap/>
-        <w:overflowPunct/>
-        <w:topLinePunct w:val="0"/>
-        <w:autoSpaceDE/>
-        <w:autoSpaceDN/>
-        <w:bidi w:val="0"/>
-        <w:adjustRightInd/>
-        <w:snapToGrid/>
-        <w:spacing w:after="0" w:line="360" w:lineRule="auto"/>
-        <w:jc w:val="left"/>
-        <w:textAlignment w:val="auto"/>
-        <w:rPr>
-          <w:rFonts w:hint="default" w:ascii="Times New Roman" w:hAnsi="Times New Roman" w:cs="Times New Roman"/>
-          <w:b/>
-          <w:bCs/>
-          <w:sz w:val="32"/>
-          <w:szCs w:val="32"/>
-          <w:highlight w:val="yellow"/>
-          <w:rtl w:val="0"/>
-          <w:lang w:val="en-GB"/>
-        </w:rPr>
-      </w:pPr>
-    </w:p>
-    <w:p>
-      <w:pPr>
-        <w:keepNext w:val="0"/>
-        <w:keepLines w:val="0"/>
-        <w:pageBreakBefore w:val="0"/>
-        <w:numPr>
-          <w:ilvl w:val="0"/>
-          <w:numId w:val="0"/>
-        </w:numPr>
-        <w:tabs>
-          <w:tab w:val="left" w:pos="420"/>
-        </w:tabs>
-        <w:kinsoku/>
-        <w:wordWrap/>
-        <w:overflowPunct/>
-        <w:topLinePunct w:val="0"/>
-        <w:autoSpaceDE/>
-        <w:autoSpaceDN/>
-        <w:bidi w:val="0"/>
-        <w:adjustRightInd/>
-        <w:snapToGrid/>
-        <w:spacing w:after="0" w:line="360" w:lineRule="auto"/>
-        <w:jc w:val="left"/>
-        <w:textAlignment w:val="auto"/>
-        <w:rPr>
-          <w:rFonts w:hint="default" w:ascii="Times New Roman" w:hAnsi="Times New Roman" w:cs="Times New Roman"/>
-          <w:b/>
-          <w:bCs/>
-          <w:sz w:val="32"/>
-          <w:szCs w:val="32"/>
-          <w:highlight w:val="yellow"/>
-          <w:rtl w:val="0"/>
-          <w:lang w:val="en-GB"/>
-        </w:rPr>
-      </w:pPr>
-    </w:p>
-    <w:p>
-      <w:pPr>
-        <w:keepNext w:val="0"/>
-        <w:keepLines w:val="0"/>
-        <w:pageBreakBefore w:val="0"/>
-        <w:numPr>
-          <w:ilvl w:val="0"/>
-          <w:numId w:val="0"/>
-        </w:numPr>
-        <w:tabs>
-          <w:tab w:val="left" w:pos="420"/>
-        </w:tabs>
-        <w:kinsoku/>
-        <w:wordWrap/>
-        <w:overflowPunct/>
-        <w:topLinePunct w:val="0"/>
-        <w:autoSpaceDE/>
-        <w:autoSpaceDN/>
-        <w:bidi w:val="0"/>
-        <w:adjustRightInd/>
-        <w:snapToGrid/>
-        <w:spacing w:after="0" w:line="360" w:lineRule="auto"/>
-        <w:jc w:val="left"/>
-        <w:textAlignment w:val="auto"/>
-        <w:rPr>
-          <w:rFonts w:hint="default" w:ascii="Times New Roman" w:hAnsi="Times New Roman" w:cs="Times New Roman"/>
-          <w:b/>
-          <w:bCs/>
-          <w:sz w:val="32"/>
-          <w:szCs w:val="32"/>
-          <w:highlight w:val="yellow"/>
-          <w:rtl w:val="0"/>
-          <w:lang w:val="en-GB"/>
-        </w:rPr>
-      </w:pPr>
-    </w:p>
-    <w:p>
-      <w:pPr>
-        <w:keepNext w:val="0"/>
-        <w:keepLines w:val="0"/>
-        <w:pageBreakBefore w:val="0"/>
-        <w:numPr>
-          <w:ilvl w:val="0"/>
-          <w:numId w:val="0"/>
-        </w:numPr>
-        <w:tabs>
-          <w:tab w:val="left" w:pos="420"/>
-        </w:tabs>
-        <w:kinsoku/>
-        <w:wordWrap/>
-        <w:overflowPunct/>
-        <w:topLinePunct w:val="0"/>
-        <w:autoSpaceDE/>
-        <w:autoSpaceDN/>
-        <w:bidi w:val="0"/>
-        <w:adjustRightInd/>
-        <w:snapToGrid/>
-        <w:spacing w:after="0" w:line="360" w:lineRule="auto"/>
-        <w:jc w:val="left"/>
-        <w:textAlignment w:val="auto"/>
-        <w:rPr>
-          <w:rFonts w:hint="default" w:ascii="Times New Roman" w:hAnsi="Times New Roman" w:cs="Times New Roman"/>
-          <w:b/>
-          <w:bCs/>
-          <w:sz w:val="32"/>
-          <w:szCs w:val="32"/>
-          <w:highlight w:val="yellow"/>
-          <w:rtl w:val="0"/>
-          <w:lang w:val="en-GB"/>
-        </w:rPr>
-      </w:pPr>
-    </w:p>
-    <w:p>
-      <w:pPr>
-        <w:keepNext w:val="0"/>
-        <w:keepLines w:val="0"/>
-        <w:pageBreakBefore w:val="0"/>
-        <w:numPr>
-          <w:ilvl w:val="0"/>
-          <w:numId w:val="0"/>
-        </w:numPr>
-        <w:tabs>
-          <w:tab w:val="left" w:pos="420"/>
-        </w:tabs>
-        <w:kinsoku/>
-        <w:wordWrap/>
-        <w:overflowPunct/>
-        <w:topLinePunct w:val="0"/>
-        <w:autoSpaceDE/>
-        <w:autoSpaceDN/>
-        <w:bidi w:val="0"/>
-        <w:adjustRightInd/>
-        <w:snapToGrid/>
-        <w:spacing w:after="0" w:line="360" w:lineRule="auto"/>
-        <w:jc w:val="left"/>
-        <w:textAlignment w:val="auto"/>
-        <w:rPr>
-          <w:rFonts w:hint="default" w:ascii="Times New Roman" w:hAnsi="Times New Roman" w:cs="Times New Roman"/>
-          <w:b/>
-          <w:bCs/>
-          <w:sz w:val="32"/>
-          <w:szCs w:val="32"/>
-          <w:highlight w:val="yellow"/>
-          <w:rtl w:val="0"/>
-          <w:lang w:val="en-GB"/>
-        </w:rPr>
-      </w:pPr>
-    </w:p>
-    <w:p>
-      <w:pPr>
-        <w:keepNext w:val="0"/>
-        <w:keepLines w:val="0"/>
-        <w:pageBreakBefore w:val="0"/>
-        <w:numPr>
-          <w:ilvl w:val="0"/>
-          <w:numId w:val="0"/>
-        </w:numPr>
-        <w:tabs>
-          <w:tab w:val="left" w:pos="420"/>
-        </w:tabs>
-        <w:kinsoku/>
-        <w:wordWrap/>
-        <w:overflowPunct/>
-        <w:topLinePunct w:val="0"/>
-        <w:autoSpaceDE/>
-        <w:autoSpaceDN/>
-        <w:bidi w:val="0"/>
-        <w:adjustRightInd/>
-        <w:snapToGrid/>
-        <w:spacing w:after="0" w:line="360" w:lineRule="auto"/>
-        <w:jc w:val="left"/>
-        <w:textAlignment w:val="auto"/>
-        <w:rPr>
-          <w:rFonts w:hint="default" w:ascii="Times New Roman" w:hAnsi="Times New Roman" w:cs="Times New Roman"/>
-          <w:b/>
-          <w:bCs/>
-          <w:sz w:val="32"/>
-          <w:szCs w:val="32"/>
-          <w:highlight w:val="yellow"/>
-          <w:rtl w:val="0"/>
-          <w:lang w:val="en-GB"/>
-        </w:rPr>
-      </w:pPr>
-    </w:p>
+      <w:bookmarkStart w:id="0" w:name="_GoBack"/>
+    </w:p>
+    <w:bookmarkEnd w:id="0"/>
     <w:p>
       <w:pPr>
         <w:keepNext w:val="0"/>
